--- a/docs/CV Document.docx
+++ b/docs/CV Document.docx
@@ -182,13 +182,1435 @@
         <mc:AlternateContent>
           <mc:Choice Requires="wps">
             <w:drawing>
+              <wp:anchor distT="0" distB="0" distL="114300" distR="114300" simplePos="0" relativeHeight="251694080" behindDoc="0" locked="0" layoutInCell="1" allowOverlap="1" wp14:anchorId="15460E85" wp14:editId="3BA7C62E">
+                <wp:simplePos x="0" y="0"/>
+                <wp:positionH relativeFrom="margin">
+                  <wp:align>right</wp:align>
+                </wp:positionH>
+                <wp:positionV relativeFrom="paragraph">
+                  <wp:posOffset>5448300</wp:posOffset>
+                </wp:positionV>
+                <wp:extent cx="4229100" cy="1885950"/>
+                <wp:effectExtent l="0" t="0" r="0" b="0"/>
+                <wp:wrapNone/>
+                <wp:docPr id="13" name="Rectangle 13"/>
+                <wp:cNvGraphicFramePr/>
+                <a:graphic xmlns:a="http://schemas.openxmlformats.org/drawingml/2006/main">
+                  <a:graphicData uri="http://schemas.microsoft.com/office/word/2010/wordprocessingShape">
+                    <wps:wsp>
+                      <wps:cNvSpPr/>
+                      <wps:spPr>
+                        <a:xfrm>
+                          <a:off x="0" y="0"/>
+                          <a:ext cx="4229100" cy="1885950"/>
+                        </a:xfrm>
+                        <a:prstGeom prst="rect">
+                          <a:avLst/>
+                        </a:prstGeom>
+                        <a:noFill/>
+                        <a:ln>
+                          <a:noFill/>
+                        </a:ln>
+                      </wps:spPr>
+                      <wps:style>
+                        <a:lnRef idx="2">
+                          <a:schemeClr val="accent1">
+                            <a:shade val="50000"/>
+                          </a:schemeClr>
+                        </a:lnRef>
+                        <a:fillRef idx="1">
+                          <a:schemeClr val="accent1"/>
+                        </a:fillRef>
+                        <a:effectRef idx="0">
+                          <a:schemeClr val="accent1"/>
+                        </a:effectRef>
+                        <a:fontRef idx="minor">
+                          <a:schemeClr val="lt1"/>
+                        </a:fontRef>
+                      </wps:style>
+                      <wps:txbx>
+                        <w:txbxContent>
+                          <w:p>
+                            <w:pPr>
+                              <w:jc w:val="both"/>
+                              <w:rPr>
+                                <w:color w:val="000000" w:themeColor="text1"/>
+                                <w:sz w:val="28"/>
+                                <w:szCs w:val="28"/>
+                              </w:rPr>
+                            </w:pPr>
+                            <w:r>
+                              <w:rPr>
+                                <w:color w:val="000000" w:themeColor="text1"/>
+                                <w:sz w:val="28"/>
+                                <w:szCs w:val="28"/>
+                              </w:rPr>
+                              <w:t>-</w:t>
+                            </w:r>
+                            <w:r>
+                              <w:rPr>
+                                <w:color w:val="000000" w:themeColor="text1"/>
+                                <w:sz w:val="28"/>
+                                <w:szCs w:val="28"/>
+                              </w:rPr>
+                              <w:t xml:space="preserve">  </w:t>
+                            </w:r>
+                            <w:r>
+                              <w:rPr>
+                                <w:color w:val="000000" w:themeColor="text1"/>
+                                <w:sz w:val="28"/>
+                                <w:szCs w:val="28"/>
+                              </w:rPr>
+                              <w:t xml:space="preserve">Worked in </w:t>
+                            </w:r>
+                            <w:proofErr w:type="spellStart"/>
+                            <w:r>
+                              <w:rPr>
+                                <w:color w:val="000000" w:themeColor="text1"/>
+                                <w:sz w:val="28"/>
+                                <w:szCs w:val="28"/>
+                              </w:rPr>
+                              <w:t>Novators</w:t>
+                            </w:r>
+                            <w:proofErr w:type="spellEnd"/>
+                            <w:r>
+                              <w:rPr>
+                                <w:color w:val="000000" w:themeColor="text1"/>
+                                <w:sz w:val="28"/>
+                                <w:szCs w:val="28"/>
+                              </w:rPr>
+                              <w:t xml:space="preserve"> IT Company as junior developer </w:t>
+                            </w:r>
+                            <w:r>
+                              <w:rPr>
+                                <w:color w:val="000000" w:themeColor="text1"/>
+                                <w:sz w:val="28"/>
+                                <w:szCs w:val="28"/>
+                              </w:rPr>
+                              <w:t xml:space="preserve">                             </w:t>
+                            </w:r>
+                            <w:r>
+                              <w:rPr>
+                                <w:color w:val="000000" w:themeColor="text1"/>
+                                <w:sz w:val="28"/>
+                                <w:szCs w:val="28"/>
+                              </w:rPr>
+                              <w:t>for</w:t>
+                            </w:r>
+                            <w:r>
+                              <w:rPr>
+                                <w:color w:val="000000" w:themeColor="text1"/>
+                                <w:sz w:val="28"/>
+                                <w:szCs w:val="28"/>
+                              </w:rPr>
+                              <w:t>:</w:t>
+                            </w:r>
+                            <w:r>
+                              <w:rPr>
+                                <w:color w:val="000000" w:themeColor="text1"/>
+                                <w:sz w:val="28"/>
+                                <w:szCs w:val="28"/>
+                              </w:rPr>
+                              <w:t xml:space="preserve"> </w:t>
+                            </w:r>
+                            <w:r>
+                              <w:rPr>
+                                <w:color w:val="000000" w:themeColor="text1"/>
+                                <w:sz w:val="28"/>
+                                <w:szCs w:val="28"/>
+                              </w:rPr>
+                              <w:t>5 months</w:t>
+                            </w:r>
+                          </w:p>
+                          <w:p>
+                            <w:pPr>
+                              <w:rPr>
+                                <w:color w:val="000000" w:themeColor="text1"/>
+                                <w:sz w:val="28"/>
+                                <w:szCs w:val="28"/>
+                              </w:rPr>
+                            </w:pPr>
+                            <w:r>
+                              <w:rPr>
+                                <w:color w:val="000000" w:themeColor="text1"/>
+                                <w:sz w:val="28"/>
+                                <w:szCs w:val="28"/>
+                              </w:rPr>
+                              <w:t>-</w:t>
+                            </w:r>
+                            <w:r>
+                              <w:rPr>
+                                <w:color w:val="000000" w:themeColor="text1"/>
+                                <w:sz w:val="28"/>
+                                <w:szCs w:val="28"/>
+                              </w:rPr>
+                              <w:t xml:space="preserve">Worked in a car service company for five years </w:t>
+                            </w:r>
+                          </w:p>
+                          <w:p>
+                            <w:pPr>
+                              <w:pStyle w:val="ListParagraph"/>
+                              <w:numPr>
+                                <w:ilvl w:val="0"/>
+                                <w:numId w:val="9"/>
+                              </w:numPr>
+                              <w:rPr>
+                                <w:color w:val="000000" w:themeColor="text1"/>
+                                <w:sz w:val="28"/>
+                                <w:szCs w:val="28"/>
+                              </w:rPr>
+                            </w:pPr>
+                            <w:r>
+                              <w:rPr>
+                                <w:color w:val="000000" w:themeColor="text1"/>
+                                <w:sz w:val="28"/>
+                                <w:szCs w:val="28"/>
+                              </w:rPr>
+                              <w:t>Marketing</w:t>
+                            </w:r>
+                          </w:p>
+                          <w:p>
+                            <w:pPr>
+                              <w:pStyle w:val="ListParagraph"/>
+                              <w:numPr>
+                                <w:ilvl w:val="0"/>
+                                <w:numId w:val="9"/>
+                              </w:numPr>
+                              <w:rPr>
+                                <w:color w:val="000000" w:themeColor="text1"/>
+                                <w:sz w:val="28"/>
+                                <w:szCs w:val="28"/>
+                              </w:rPr>
+                            </w:pPr>
+                            <w:r>
+                              <w:rPr>
+                                <w:color w:val="000000" w:themeColor="text1"/>
+                                <w:sz w:val="28"/>
+                                <w:szCs w:val="28"/>
+                              </w:rPr>
+                              <w:t>Financial Management</w:t>
+                            </w:r>
+                          </w:p>
+                          <w:p>
+                            <w:pPr>
+                              <w:pStyle w:val="ListParagraph"/>
+                              <w:numPr>
+                                <w:ilvl w:val="0"/>
+                                <w:numId w:val="9"/>
+                              </w:numPr>
+                              <w:rPr>
+                                <w:color w:val="000000" w:themeColor="text1"/>
+                                <w:sz w:val="28"/>
+                                <w:szCs w:val="28"/>
+                              </w:rPr>
+                            </w:pPr>
+                            <w:r>
+                              <w:rPr>
+                                <w:color w:val="000000" w:themeColor="text1"/>
+                                <w:sz w:val="28"/>
+                                <w:szCs w:val="28"/>
+                              </w:rPr>
+                              <w:t>Customer Service</w:t>
+                            </w:r>
+                          </w:p>
+                          <w:p>
+                            <w:pPr>
+                              <w:rPr>
+                                <w:color w:val="000000" w:themeColor="text1"/>
+                                <w:sz w:val="28"/>
+                                <w:szCs w:val="28"/>
+                              </w:rPr>
+                            </w:pPr>
+                          </w:p>
+                          <w:p>
+                            <w:pPr>
+                              <w:rPr>
+                                <w:color w:val="000000" w:themeColor="text1"/>
+                                <w:sz w:val="28"/>
+                                <w:szCs w:val="28"/>
+                              </w:rPr>
+                            </w:pPr>
+                          </w:p>
+                          <w:p>
+                            <w:pPr>
+                              <w:rPr>
+                                <w:color w:val="000000" w:themeColor="text1"/>
+                                <w:sz w:val="28"/>
+                                <w:szCs w:val="28"/>
+                              </w:rPr>
+                            </w:pPr>
+                          </w:p>
+                        </w:txbxContent>
+                      </wps:txbx>
+                      <wps:bodyPr rot="0" spcFirstLastPara="0" vertOverflow="overflow" horzOverflow="overflow" vert="horz" wrap="square" lIns="91440" tIns="45720" rIns="91440" bIns="45720" numCol="1" spcCol="0" rtlCol="0" fromWordArt="0" anchor="ctr" anchorCtr="0" forceAA="0" compatLnSpc="1">
+                        <a:prstTxWarp prst="textNoShape">
+                          <a:avLst/>
+                        </a:prstTxWarp>
+                        <a:noAutofit/>
+                      </wps:bodyPr>
+                    </wps:wsp>
+                  </a:graphicData>
+                </a:graphic>
+                <wp14:sizeRelH relativeFrom="margin">
+                  <wp14:pctWidth>0</wp14:pctWidth>
+                </wp14:sizeRelH>
+                <wp14:sizeRelV relativeFrom="margin">
+                  <wp14:pctHeight>0</wp14:pctHeight>
+                </wp14:sizeRelV>
+              </wp:anchor>
+            </w:drawing>
+          </mc:Choice>
+          <mc:Fallback>
+            <w:pict>
+              <v:rect w14:anchorId="15460E85" id="Rectangle 13" o:spid="_x0000_s1026" style="position:absolute;margin-left:281.8pt;margin-top:429pt;width:333pt;height:148.5pt;z-index:251694080;visibility:visible;mso-wrap-style:square;mso-width-percent:0;mso-height-percent:0;mso-wrap-distance-left:9pt;mso-wrap-distance-top:0;mso-wrap-distance-right:9pt;mso-wrap-distance-bottom:0;mso-position-horizontal:right;mso-position-horizontal-relative:margin;mso-position-vertical:absolute;mso-position-vertical-relative:text;mso-width-percent:0;mso-height-percent:0;mso-width-relative:margin;mso-height-relative:margin;v-text-anchor:middle" o:gfxdata="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" filled="f" stroked="f" strokeweight="1pt">
+                <v:textbox>
+                  <w:txbxContent>
+                    <w:p>
+                      <w:pPr>
+                        <w:jc w:val="both"/>
+                        <w:rPr>
+                          <w:color w:val="000000" w:themeColor="text1"/>
+                          <w:sz w:val="28"/>
+                          <w:szCs w:val="28"/>
+                        </w:rPr>
+                      </w:pPr>
+                      <w:r>
+                        <w:rPr>
+                          <w:color w:val="000000" w:themeColor="text1"/>
+                          <w:sz w:val="28"/>
+                          <w:szCs w:val="28"/>
+                        </w:rPr>
+                        <w:t>-</w:t>
+                      </w:r>
+                      <w:r>
+                        <w:rPr>
+                          <w:color w:val="000000" w:themeColor="text1"/>
+                          <w:sz w:val="28"/>
+                          <w:szCs w:val="28"/>
+                        </w:rPr>
+                        <w:t xml:space="preserve">  </w:t>
+                      </w:r>
+                      <w:r>
+                        <w:rPr>
+                          <w:color w:val="000000" w:themeColor="text1"/>
+                          <w:sz w:val="28"/>
+                          <w:szCs w:val="28"/>
+                        </w:rPr>
+                        <w:t xml:space="preserve">Worked in </w:t>
+                      </w:r>
+                      <w:proofErr w:type="spellStart"/>
+                      <w:r>
+                        <w:rPr>
+                          <w:color w:val="000000" w:themeColor="text1"/>
+                          <w:sz w:val="28"/>
+                          <w:szCs w:val="28"/>
+                        </w:rPr>
+                        <w:t>Novators</w:t>
+                      </w:r>
+                      <w:proofErr w:type="spellEnd"/>
+                      <w:r>
+                        <w:rPr>
+                          <w:color w:val="000000" w:themeColor="text1"/>
+                          <w:sz w:val="28"/>
+                          <w:szCs w:val="28"/>
+                        </w:rPr>
+                        <w:t xml:space="preserve"> IT Company as junior developer </w:t>
+                      </w:r>
+                      <w:r>
+                        <w:rPr>
+                          <w:color w:val="000000" w:themeColor="text1"/>
+                          <w:sz w:val="28"/>
+                          <w:szCs w:val="28"/>
+                        </w:rPr>
+                        <w:t xml:space="preserve">                             </w:t>
+                      </w:r>
+                      <w:r>
+                        <w:rPr>
+                          <w:color w:val="000000" w:themeColor="text1"/>
+                          <w:sz w:val="28"/>
+                          <w:szCs w:val="28"/>
+                        </w:rPr>
+                        <w:t>for</w:t>
+                      </w:r>
+                      <w:r>
+                        <w:rPr>
+                          <w:color w:val="000000" w:themeColor="text1"/>
+                          <w:sz w:val="28"/>
+                          <w:szCs w:val="28"/>
+                        </w:rPr>
+                        <w:t>:</w:t>
+                      </w:r>
+                      <w:r>
+                        <w:rPr>
+                          <w:color w:val="000000" w:themeColor="text1"/>
+                          <w:sz w:val="28"/>
+                          <w:szCs w:val="28"/>
+                        </w:rPr>
+                        <w:t xml:space="preserve"> </w:t>
+                      </w:r>
+                      <w:r>
+                        <w:rPr>
+                          <w:color w:val="000000" w:themeColor="text1"/>
+                          <w:sz w:val="28"/>
+                          <w:szCs w:val="28"/>
+                        </w:rPr>
+                        <w:t>5 months</w:t>
+                      </w:r>
+                    </w:p>
+                    <w:p>
+                      <w:pPr>
+                        <w:rPr>
+                          <w:color w:val="000000" w:themeColor="text1"/>
+                          <w:sz w:val="28"/>
+                          <w:szCs w:val="28"/>
+                        </w:rPr>
+                      </w:pPr>
+                      <w:r>
+                        <w:rPr>
+                          <w:color w:val="000000" w:themeColor="text1"/>
+                          <w:sz w:val="28"/>
+                          <w:szCs w:val="28"/>
+                        </w:rPr>
+                        <w:t>-</w:t>
+                      </w:r>
+                      <w:r>
+                        <w:rPr>
+                          <w:color w:val="000000" w:themeColor="text1"/>
+                          <w:sz w:val="28"/>
+                          <w:szCs w:val="28"/>
+                        </w:rPr>
+                        <w:t xml:space="preserve">Worked in a car service company for five years </w:t>
+                      </w:r>
+                    </w:p>
+                    <w:p>
+                      <w:pPr>
+                        <w:pStyle w:val="ListParagraph"/>
+                        <w:numPr>
+                          <w:ilvl w:val="0"/>
+                          <w:numId w:val="9"/>
+                        </w:numPr>
+                        <w:rPr>
+                          <w:color w:val="000000" w:themeColor="text1"/>
+                          <w:sz w:val="28"/>
+                          <w:szCs w:val="28"/>
+                        </w:rPr>
+                      </w:pPr>
+                      <w:r>
+                        <w:rPr>
+                          <w:color w:val="000000" w:themeColor="text1"/>
+                          <w:sz w:val="28"/>
+                          <w:szCs w:val="28"/>
+                        </w:rPr>
+                        <w:t>Marketing</w:t>
+                      </w:r>
+                    </w:p>
+                    <w:p>
+                      <w:pPr>
+                        <w:pStyle w:val="ListParagraph"/>
+                        <w:numPr>
+                          <w:ilvl w:val="0"/>
+                          <w:numId w:val="9"/>
+                        </w:numPr>
+                        <w:rPr>
+                          <w:color w:val="000000" w:themeColor="text1"/>
+                          <w:sz w:val="28"/>
+                          <w:szCs w:val="28"/>
+                        </w:rPr>
+                      </w:pPr>
+                      <w:r>
+                        <w:rPr>
+                          <w:color w:val="000000" w:themeColor="text1"/>
+                          <w:sz w:val="28"/>
+                          <w:szCs w:val="28"/>
+                        </w:rPr>
+                        <w:t>Financial Management</w:t>
+                      </w:r>
+                    </w:p>
+                    <w:p>
+                      <w:pPr>
+                        <w:pStyle w:val="ListParagraph"/>
+                        <w:numPr>
+                          <w:ilvl w:val="0"/>
+                          <w:numId w:val="9"/>
+                        </w:numPr>
+                        <w:rPr>
+                          <w:color w:val="000000" w:themeColor="text1"/>
+                          <w:sz w:val="28"/>
+                          <w:szCs w:val="28"/>
+                        </w:rPr>
+                      </w:pPr>
+                      <w:r>
+                        <w:rPr>
+                          <w:color w:val="000000" w:themeColor="text1"/>
+                          <w:sz w:val="28"/>
+                          <w:szCs w:val="28"/>
+                        </w:rPr>
+                        <w:t>Customer Service</w:t>
+                      </w:r>
+                    </w:p>
+                    <w:p>
+                      <w:pPr>
+                        <w:rPr>
+                          <w:color w:val="000000" w:themeColor="text1"/>
+                          <w:sz w:val="28"/>
+                          <w:szCs w:val="28"/>
+                        </w:rPr>
+                      </w:pPr>
+                    </w:p>
+                    <w:p>
+                      <w:pPr>
+                        <w:rPr>
+                          <w:color w:val="000000" w:themeColor="text1"/>
+                          <w:sz w:val="28"/>
+                          <w:szCs w:val="28"/>
+                        </w:rPr>
+                      </w:pPr>
+                    </w:p>
+                    <w:p>
+                      <w:pPr>
+                        <w:rPr>
+                          <w:color w:val="000000" w:themeColor="text1"/>
+                          <w:sz w:val="28"/>
+                          <w:szCs w:val="28"/>
+                        </w:rPr>
+                      </w:pPr>
+                    </w:p>
+                  </w:txbxContent>
+                </v:textbox>
+                <w10:wrap anchorx="margin"/>
+              </v:rect>
+            </w:pict>
+          </mc:Fallback>
+        </mc:AlternateContent>
+      </w:r>
+      <w:r>
+        <w:rPr>
+          <w:noProof/>
+        </w:rPr>
+        <mc:AlternateContent>
+          <mc:Choice Requires="wps">
+            <w:drawing>
+              <wp:anchor distT="0" distB="0" distL="114300" distR="114300" simplePos="0" relativeHeight="251681792" behindDoc="0" locked="0" layoutInCell="1" allowOverlap="1" wp14:anchorId="2C0E132F" wp14:editId="3302BE47">
+                <wp:simplePos x="0" y="0"/>
+                <wp:positionH relativeFrom="margin">
+                  <wp:align>right</wp:align>
+                </wp:positionH>
+                <wp:positionV relativeFrom="paragraph">
+                  <wp:posOffset>2743199</wp:posOffset>
+                </wp:positionV>
+                <wp:extent cx="4152900" cy="2105025"/>
+                <wp:effectExtent l="0" t="0" r="0" b="0"/>
+                <wp:wrapNone/>
+                <wp:docPr id="27" name="Rectangle 27"/>
+                <wp:cNvGraphicFramePr/>
+                <a:graphic xmlns:a="http://schemas.openxmlformats.org/drawingml/2006/main">
+                  <a:graphicData uri="http://schemas.microsoft.com/office/word/2010/wordprocessingShape">
+                    <wps:wsp>
+                      <wps:cNvSpPr/>
+                      <wps:spPr>
+                        <a:xfrm>
+                          <a:off x="0" y="0"/>
+                          <a:ext cx="4152900" cy="2105025"/>
+                        </a:xfrm>
+                        <a:prstGeom prst="rect">
+                          <a:avLst/>
+                        </a:prstGeom>
+                        <a:noFill/>
+                        <a:ln>
+                          <a:noFill/>
+                        </a:ln>
+                      </wps:spPr>
+                      <wps:style>
+                        <a:lnRef idx="2">
+                          <a:schemeClr val="accent1">
+                            <a:shade val="50000"/>
+                          </a:schemeClr>
+                        </a:lnRef>
+                        <a:fillRef idx="1">
+                          <a:schemeClr val="accent1"/>
+                        </a:fillRef>
+                        <a:effectRef idx="0">
+                          <a:schemeClr val="accent1"/>
+                        </a:effectRef>
+                        <a:fontRef idx="minor">
+                          <a:schemeClr val="lt1"/>
+                        </a:fontRef>
+                      </wps:style>
+                      <wps:txbx>
+                        <w:txbxContent>
+                          <w:p>
+                            <w:pPr>
+                              <w:pStyle w:val="ListParagraph"/>
+                              <w:numPr>
+                                <w:ilvl w:val="0"/>
+                                <w:numId w:val="8"/>
+                              </w:numPr>
+                              <w:rPr>
+                                <w:color w:val="000000" w:themeColor="text1"/>
+                                <w:sz w:val="28"/>
+                                <w:szCs w:val="28"/>
+                              </w:rPr>
+                            </w:pPr>
+                            <w:r>
+                              <w:rPr>
+                                <w:color w:val="000000" w:themeColor="text1"/>
+                                <w:sz w:val="28"/>
+                                <w:szCs w:val="28"/>
+                              </w:rPr>
+                              <w:t>H</w:t>
+                            </w:r>
+                            <w:bookmarkStart w:id="0" w:name="_GoBack"/>
+                            <w:bookmarkEnd w:id="0"/>
+                            <w:r>
+                              <w:rPr>
+                                <w:color w:val="000000" w:themeColor="text1"/>
+                                <w:sz w:val="28"/>
+                                <w:szCs w:val="28"/>
+                              </w:rPr>
+                              <w:t>TML5</w:t>
+                            </w:r>
+                            <w:r>
+                              <w:rPr>
+                                <w:color w:val="000000" w:themeColor="text1"/>
+                                <w:sz w:val="28"/>
+                                <w:szCs w:val="28"/>
+                              </w:rPr>
+                              <w:t xml:space="preserve"> </w:t>
+                            </w:r>
+                          </w:p>
+                          <w:p>
+                            <w:pPr>
+                              <w:pStyle w:val="ListParagraph"/>
+                              <w:numPr>
+                                <w:ilvl w:val="0"/>
+                                <w:numId w:val="8"/>
+                              </w:numPr>
+                              <w:rPr>
+                                <w:color w:val="000000" w:themeColor="text1"/>
+                                <w:sz w:val="28"/>
+                                <w:szCs w:val="28"/>
+                              </w:rPr>
+                            </w:pPr>
+                            <w:r>
+                              <w:rPr>
+                                <w:color w:val="000000" w:themeColor="text1"/>
+                                <w:sz w:val="28"/>
+                                <w:szCs w:val="28"/>
+                              </w:rPr>
+                              <w:t>CSS</w:t>
+                            </w:r>
+                          </w:p>
+                          <w:p>
+                            <w:pPr>
+                              <w:pStyle w:val="ListParagraph"/>
+                              <w:numPr>
+                                <w:ilvl w:val="0"/>
+                                <w:numId w:val="8"/>
+                              </w:numPr>
+                              <w:rPr>
+                                <w:color w:val="000000" w:themeColor="text1"/>
+                                <w:sz w:val="28"/>
+                                <w:szCs w:val="28"/>
+                              </w:rPr>
+                            </w:pPr>
+                            <w:r>
+                              <w:rPr>
+                                <w:color w:val="000000" w:themeColor="text1"/>
+                                <w:sz w:val="28"/>
+                                <w:szCs w:val="28"/>
+                              </w:rPr>
+                              <w:t>Photoshop</w:t>
+                            </w:r>
+                          </w:p>
+                          <w:p>
+                            <w:pPr>
+                              <w:pStyle w:val="ListParagraph"/>
+                              <w:numPr>
+                                <w:ilvl w:val="0"/>
+                                <w:numId w:val="8"/>
+                              </w:numPr>
+                              <w:rPr>
+                                <w:color w:val="000000" w:themeColor="text1"/>
+                                <w:sz w:val="28"/>
+                                <w:szCs w:val="28"/>
+                              </w:rPr>
+                            </w:pPr>
+                            <w:r>
+                              <w:rPr>
+                                <w:color w:val="000000" w:themeColor="text1"/>
+                                <w:sz w:val="28"/>
+                                <w:szCs w:val="28"/>
+                              </w:rPr>
+                              <w:t>Adobe Illustrator</w:t>
+                            </w:r>
+                          </w:p>
+                          <w:p>
+                            <w:pPr>
+                              <w:pStyle w:val="ListParagraph"/>
+                              <w:numPr>
+                                <w:ilvl w:val="0"/>
+                                <w:numId w:val="8"/>
+                              </w:numPr>
+                              <w:rPr>
+                                <w:color w:val="000000" w:themeColor="text1"/>
+                                <w:sz w:val="28"/>
+                                <w:szCs w:val="28"/>
+                              </w:rPr>
+                            </w:pPr>
+                            <w:r>
+                              <w:rPr>
+                                <w:color w:val="000000" w:themeColor="text1"/>
+                                <w:sz w:val="28"/>
+                                <w:szCs w:val="28"/>
+                              </w:rPr>
+                              <w:t>Jira/Confluence</w:t>
+                            </w:r>
+                          </w:p>
+                          <w:p>
+                            <w:pPr>
+                              <w:pStyle w:val="ListParagraph"/>
+                              <w:numPr>
+                                <w:ilvl w:val="0"/>
+                                <w:numId w:val="8"/>
+                              </w:numPr>
+                              <w:rPr>
+                                <w:rFonts w:cstheme="minorHAnsi"/>
+                                <w:color w:val="000000" w:themeColor="text1"/>
+                                <w:sz w:val="28"/>
+                                <w:szCs w:val="28"/>
+                              </w:rPr>
+                            </w:pPr>
+                            <w:r>
+                              <w:rPr>
+                                <w:rFonts w:cstheme="minorHAnsi"/>
+                                <w:color w:val="202124"/>
+                                <w:sz w:val="28"/>
+                                <w:szCs w:val="28"/>
+                                <w:shd w:val="clear" w:color="auto" w:fill="FFFFFF"/>
+                              </w:rPr>
+                              <w:t>Microsoft Office</w:t>
+                            </w:r>
+                          </w:p>
+                          <w:p>
+                            <w:pPr>
+                              <w:pStyle w:val="ListParagraph"/>
+                              <w:numPr>
+                                <w:ilvl w:val="0"/>
+                                <w:numId w:val="8"/>
+                              </w:numPr>
+                              <w:rPr>
+                                <w:rFonts w:cstheme="minorHAnsi"/>
+                                <w:color w:val="000000" w:themeColor="text1"/>
+                                <w:sz w:val="28"/>
+                                <w:szCs w:val="28"/>
+                              </w:rPr>
+                            </w:pPr>
+                            <w:r>
+                              <w:rPr>
+                                <w:rFonts w:cstheme="minorHAnsi"/>
+                                <w:color w:val="202124"/>
+                                <w:sz w:val="28"/>
+                                <w:szCs w:val="28"/>
+                                <w:shd w:val="clear" w:color="auto" w:fill="FFFFFF"/>
+                              </w:rPr>
+                              <w:t>Java Script</w:t>
+                            </w:r>
+                          </w:p>
+                          <w:p>
+                            <w:pPr>
+                              <w:pStyle w:val="ListParagraph"/>
+                              <w:numPr>
+                                <w:ilvl w:val="0"/>
+                                <w:numId w:val="8"/>
+                              </w:numPr>
+                              <w:rPr>
+                                <w:rFonts w:cstheme="minorHAnsi"/>
+                                <w:color w:val="000000" w:themeColor="text1"/>
+                                <w:sz w:val="28"/>
+                                <w:szCs w:val="28"/>
+                              </w:rPr>
+                            </w:pPr>
+                            <w:r>
+                              <w:rPr>
+                                <w:rFonts w:cstheme="minorHAnsi"/>
+                                <w:color w:val="000000" w:themeColor="text1"/>
+                                <w:sz w:val="28"/>
+                                <w:szCs w:val="28"/>
+                              </w:rPr>
+                              <w:t>C++</w:t>
+                            </w:r>
+                          </w:p>
+                          <w:p>
+                            <w:pPr>
+                              <w:rPr>
+                                <w:color w:val="000000" w:themeColor="text1"/>
+                                <w:sz w:val="28"/>
+                                <w:szCs w:val="28"/>
+                              </w:rPr>
+                            </w:pPr>
+                          </w:p>
+                          <w:p>
+                            <w:pPr>
+                              <w:rPr>
+                                <w:color w:val="000000" w:themeColor="text1"/>
+                                <w:sz w:val="28"/>
+                                <w:szCs w:val="28"/>
+                              </w:rPr>
+                            </w:pPr>
+                          </w:p>
+                        </w:txbxContent>
+                      </wps:txbx>
+                      <wps:bodyPr rot="0" spcFirstLastPara="0" vertOverflow="overflow" horzOverflow="overflow" vert="horz" wrap="square" lIns="91440" tIns="45720" rIns="91440" bIns="45720" numCol="1" spcCol="0" rtlCol="0" fromWordArt="0" anchor="ctr" anchorCtr="0" forceAA="0" compatLnSpc="1">
+                        <a:prstTxWarp prst="textNoShape">
+                          <a:avLst/>
+                        </a:prstTxWarp>
+                        <a:noAutofit/>
+                      </wps:bodyPr>
+                    </wps:wsp>
+                  </a:graphicData>
+                </a:graphic>
+                <wp14:sizeRelH relativeFrom="margin">
+                  <wp14:pctWidth>0</wp14:pctWidth>
+                </wp14:sizeRelH>
+                <wp14:sizeRelV relativeFrom="margin">
+                  <wp14:pctHeight>0</wp14:pctHeight>
+                </wp14:sizeRelV>
+              </wp:anchor>
+            </w:drawing>
+          </mc:Choice>
+          <mc:Fallback>
+            <w:pict>
+              <v:rect w14:anchorId="2C0E132F" id="Rectangle 27" o:spid="_x0000_s1026" style="position:absolute;margin-left:275.8pt;margin-top:3in;width:327pt;height:165.75pt;z-index:251681792;visibility:visible;mso-wrap-style:square;mso-width-percent:0;mso-height-percent:0;mso-wrap-distance-left:9pt;mso-wrap-distance-top:0;mso-wrap-distance-right:9pt;mso-wrap-distance-bottom:0;mso-position-horizontal:right;mso-position-horizontal-relative:margin;mso-position-vertical:absolute;mso-position-vertical-relative:text;mso-width-percent:0;mso-height-percent:0;mso-width-relative:margin;mso-height-relative:margin;v-text-anchor:middle" o:gfxdata="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" filled="f" stroked="f" strokeweight="1pt">
+                <v:textbox>
+                  <w:txbxContent>
+                    <w:p>
+                      <w:pPr>
+                        <w:pStyle w:val="ListParagraph"/>
+                        <w:numPr>
+                          <w:ilvl w:val="0"/>
+                          <w:numId w:val="8"/>
+                        </w:numPr>
+                        <w:rPr>
+                          <w:color w:val="000000" w:themeColor="text1"/>
+                          <w:sz w:val="28"/>
+                          <w:szCs w:val="28"/>
+                        </w:rPr>
+                      </w:pPr>
+                      <w:r>
+                        <w:rPr>
+                          <w:color w:val="000000" w:themeColor="text1"/>
+                          <w:sz w:val="28"/>
+                          <w:szCs w:val="28"/>
+                        </w:rPr>
+                        <w:t>HTML5</w:t>
+                      </w:r>
+                      <w:r>
+                        <w:rPr>
+                          <w:color w:val="000000" w:themeColor="text1"/>
+                          <w:sz w:val="28"/>
+                          <w:szCs w:val="28"/>
+                        </w:rPr>
+                        <w:t xml:space="preserve"> </w:t>
+                      </w:r>
+                    </w:p>
+                    <w:p>
+                      <w:pPr>
+                        <w:pStyle w:val="ListParagraph"/>
+                        <w:numPr>
+                          <w:ilvl w:val="0"/>
+                          <w:numId w:val="8"/>
+                        </w:numPr>
+                        <w:rPr>
+                          <w:color w:val="000000" w:themeColor="text1"/>
+                          <w:sz w:val="28"/>
+                          <w:szCs w:val="28"/>
+                        </w:rPr>
+                      </w:pPr>
+                      <w:r>
+                        <w:rPr>
+                          <w:color w:val="000000" w:themeColor="text1"/>
+                          <w:sz w:val="28"/>
+                          <w:szCs w:val="28"/>
+                        </w:rPr>
+                        <w:t>CSS</w:t>
+                      </w:r>
+                    </w:p>
+                    <w:p>
+                      <w:pPr>
+                        <w:pStyle w:val="ListParagraph"/>
+                        <w:numPr>
+                          <w:ilvl w:val="0"/>
+                          <w:numId w:val="8"/>
+                        </w:numPr>
+                        <w:rPr>
+                          <w:color w:val="000000" w:themeColor="text1"/>
+                          <w:sz w:val="28"/>
+                          <w:szCs w:val="28"/>
+                        </w:rPr>
+                      </w:pPr>
+                      <w:r>
+                        <w:rPr>
+                          <w:color w:val="000000" w:themeColor="text1"/>
+                          <w:sz w:val="28"/>
+                          <w:szCs w:val="28"/>
+                        </w:rPr>
+                        <w:t>Photoshop</w:t>
+                      </w:r>
+                    </w:p>
+                    <w:p>
+                      <w:pPr>
+                        <w:pStyle w:val="ListParagraph"/>
+                        <w:numPr>
+                          <w:ilvl w:val="0"/>
+                          <w:numId w:val="8"/>
+                        </w:numPr>
+                        <w:rPr>
+                          <w:color w:val="000000" w:themeColor="text1"/>
+                          <w:sz w:val="28"/>
+                          <w:szCs w:val="28"/>
+                        </w:rPr>
+                      </w:pPr>
+                      <w:r>
+                        <w:rPr>
+                          <w:color w:val="000000" w:themeColor="text1"/>
+                          <w:sz w:val="28"/>
+                          <w:szCs w:val="28"/>
+                        </w:rPr>
+                        <w:t>Adobe Illustrator</w:t>
+                      </w:r>
+                    </w:p>
+                    <w:p>
+                      <w:pPr>
+                        <w:pStyle w:val="ListParagraph"/>
+                        <w:numPr>
+                          <w:ilvl w:val="0"/>
+                          <w:numId w:val="8"/>
+                        </w:numPr>
+                        <w:rPr>
+                          <w:color w:val="000000" w:themeColor="text1"/>
+                          <w:sz w:val="28"/>
+                          <w:szCs w:val="28"/>
+                        </w:rPr>
+                      </w:pPr>
+                      <w:r>
+                        <w:rPr>
+                          <w:color w:val="000000" w:themeColor="text1"/>
+                          <w:sz w:val="28"/>
+                          <w:szCs w:val="28"/>
+                        </w:rPr>
+                        <w:t>Jira/Confluence</w:t>
+                      </w:r>
+                    </w:p>
+                    <w:p>
+                      <w:pPr>
+                        <w:pStyle w:val="ListParagraph"/>
+                        <w:numPr>
+                          <w:ilvl w:val="0"/>
+                          <w:numId w:val="8"/>
+                        </w:numPr>
+                        <w:rPr>
+                          <w:rFonts w:cstheme="minorHAnsi"/>
+                          <w:color w:val="000000" w:themeColor="text1"/>
+                          <w:sz w:val="28"/>
+                          <w:szCs w:val="28"/>
+                        </w:rPr>
+                      </w:pPr>
+                      <w:r>
+                        <w:rPr>
+                          <w:rFonts w:cstheme="minorHAnsi"/>
+                          <w:color w:val="202124"/>
+                          <w:sz w:val="28"/>
+                          <w:szCs w:val="28"/>
+                          <w:shd w:val="clear" w:color="auto" w:fill="FFFFFF"/>
+                        </w:rPr>
+                        <w:t>Microsoft Office</w:t>
+                      </w:r>
+                    </w:p>
+                    <w:p>
+                      <w:pPr>
+                        <w:pStyle w:val="ListParagraph"/>
+                        <w:numPr>
+                          <w:ilvl w:val="0"/>
+                          <w:numId w:val="8"/>
+                        </w:numPr>
+                        <w:rPr>
+                          <w:rFonts w:cstheme="minorHAnsi"/>
+                          <w:color w:val="000000" w:themeColor="text1"/>
+                          <w:sz w:val="28"/>
+                          <w:szCs w:val="28"/>
+                        </w:rPr>
+                      </w:pPr>
+                      <w:r>
+                        <w:rPr>
+                          <w:rFonts w:cstheme="minorHAnsi"/>
+                          <w:color w:val="202124"/>
+                          <w:sz w:val="28"/>
+                          <w:szCs w:val="28"/>
+                          <w:shd w:val="clear" w:color="auto" w:fill="FFFFFF"/>
+                        </w:rPr>
+                        <w:t>Java Script</w:t>
+                      </w:r>
+                    </w:p>
+                    <w:p>
+                      <w:pPr>
+                        <w:pStyle w:val="ListParagraph"/>
+                        <w:numPr>
+                          <w:ilvl w:val="0"/>
+                          <w:numId w:val="8"/>
+                        </w:numPr>
+                        <w:rPr>
+                          <w:rFonts w:cstheme="minorHAnsi"/>
+                          <w:color w:val="000000" w:themeColor="text1"/>
+                          <w:sz w:val="28"/>
+                          <w:szCs w:val="28"/>
+                        </w:rPr>
+                      </w:pPr>
+                      <w:r>
+                        <w:rPr>
+                          <w:rFonts w:cstheme="minorHAnsi"/>
+                          <w:color w:val="000000" w:themeColor="text1"/>
+                          <w:sz w:val="28"/>
+                          <w:szCs w:val="28"/>
+                        </w:rPr>
+                        <w:t>C++</w:t>
+                      </w:r>
+                    </w:p>
+                    <w:p>
+                      <w:pPr>
+                        <w:rPr>
+                          <w:color w:val="000000" w:themeColor="text1"/>
+                          <w:sz w:val="28"/>
+                          <w:szCs w:val="28"/>
+                        </w:rPr>
+                      </w:pPr>
+                    </w:p>
+                    <w:p>
+                      <w:pPr>
+                        <w:rPr>
+                          <w:color w:val="000000" w:themeColor="text1"/>
+                          <w:sz w:val="28"/>
+                          <w:szCs w:val="28"/>
+                        </w:rPr>
+                      </w:pPr>
+                    </w:p>
+                  </w:txbxContent>
+                </v:textbox>
+                <w10:wrap anchorx="margin"/>
+              </v:rect>
+            </w:pict>
+          </mc:Fallback>
+        </mc:AlternateContent>
+      </w:r>
+      <w:r>
+        <w:rPr>
+          <w:noProof/>
+        </w:rPr>
+        <mc:AlternateContent>
+          <mc:Choice Requires="wps">
+            <w:drawing>
+              <wp:anchor distT="0" distB="0" distL="114300" distR="114300" simplePos="0" relativeHeight="251679744" behindDoc="0" locked="0" layoutInCell="1" allowOverlap="1" wp14:anchorId="0128A740" wp14:editId="0FA4FA13">
+                <wp:simplePos x="0" y="0"/>
+                <wp:positionH relativeFrom="margin">
+                  <wp:posOffset>2628900</wp:posOffset>
+                </wp:positionH>
+                <wp:positionV relativeFrom="paragraph">
+                  <wp:posOffset>4838700</wp:posOffset>
+                </wp:positionV>
+                <wp:extent cx="1924050" cy="447675"/>
+                <wp:effectExtent l="0" t="0" r="19050" b="28575"/>
+                <wp:wrapNone/>
+                <wp:docPr id="26" name="Rectangle 26"/>
+                <wp:cNvGraphicFramePr/>
+                <a:graphic xmlns:a="http://schemas.openxmlformats.org/drawingml/2006/main">
+                  <a:graphicData uri="http://schemas.microsoft.com/office/word/2010/wordprocessingShape">
+                    <wps:wsp>
+                      <wps:cNvSpPr/>
+                      <wps:spPr>
+                        <a:xfrm>
+                          <a:off x="0" y="0"/>
+                          <a:ext cx="1924050" cy="447675"/>
+                        </a:xfrm>
+                        <a:prstGeom prst="rect">
+                          <a:avLst/>
+                        </a:prstGeom>
+                        <a:noFill/>
+                        <a:ln>
+                          <a:solidFill>
+                            <a:schemeClr val="bg1"/>
+                          </a:solidFill>
+                        </a:ln>
+                      </wps:spPr>
+                      <wps:style>
+                        <a:lnRef idx="2">
+                          <a:schemeClr val="accent1">
+                            <a:shade val="50000"/>
+                          </a:schemeClr>
+                        </a:lnRef>
+                        <a:fillRef idx="1">
+                          <a:schemeClr val="accent1"/>
+                        </a:fillRef>
+                        <a:effectRef idx="0">
+                          <a:schemeClr val="accent1"/>
+                        </a:effectRef>
+                        <a:fontRef idx="minor">
+                          <a:schemeClr val="lt1"/>
+                        </a:fontRef>
+                      </wps:style>
+                      <wps:txbx>
+                        <w:txbxContent>
+                          <w:p>
+                            <w:pPr>
+                              <w:shd w:val="clear" w:color="auto" w:fill="FFFFFF" w:themeFill="background1"/>
+                              <w:jc w:val="center"/>
+                              <w:rPr>
+                                <w:b/>
+                                <w:i/>
+                                <w:sz w:val="52"/>
+                                <w:szCs w:val="52"/>
+                              </w:rPr>
+                            </w:pPr>
+                            <w:r>
+                              <w:rPr>
+                                <w:b/>
+                                <w:i/>
+                                <w:sz w:val="52"/>
+                                <w:szCs w:val="52"/>
+                              </w:rPr>
+                              <w:t>EXPERIENCE</w:t>
+                            </w:r>
+                          </w:p>
+                        </w:txbxContent>
+                      </wps:txbx>
+                      <wps:bodyPr rot="0" spcFirstLastPara="0" vertOverflow="overflow" horzOverflow="overflow" vert="horz" wrap="square" lIns="91440" tIns="45720" rIns="91440" bIns="45720" numCol="1" spcCol="0" rtlCol="0" fromWordArt="0" anchor="ctr" anchorCtr="0" forceAA="0" compatLnSpc="1">
+                        <a:prstTxWarp prst="textNoShape">
+                          <a:avLst/>
+                        </a:prstTxWarp>
+                        <a:noAutofit/>
+                      </wps:bodyPr>
+                    </wps:wsp>
+                  </a:graphicData>
+                </a:graphic>
+                <wp14:sizeRelH relativeFrom="margin">
+                  <wp14:pctWidth>0</wp14:pctWidth>
+                </wp14:sizeRelH>
+                <wp14:sizeRelV relativeFrom="margin">
+                  <wp14:pctHeight>0</wp14:pctHeight>
+                </wp14:sizeRelV>
+              </wp:anchor>
+            </w:drawing>
+          </mc:Choice>
+          <mc:Fallback>
+            <w:pict>
+              <v:rect w14:anchorId="0128A740" id="Rectangle 26" o:spid="_x0000_s1027" style="position:absolute;margin-left:207pt;margin-top:381pt;width:151.5pt;height:35.25pt;z-index:251679744;visibility:visible;mso-wrap-style:square;mso-width-percent:0;mso-height-percent:0;mso-wrap-distance-left:9pt;mso-wrap-distance-top:0;mso-wrap-distance-right:9pt;mso-wrap-distance-bottom:0;mso-position-horizontal:absolute;mso-position-horizontal-relative:margin;mso-position-vertical:absolute;mso-position-vertical-relative:text;mso-width-percent:0;mso-height-percent:0;mso-width-relative:margin;mso-height-relative:margin;v-text-anchor:middle" o:gfxdata="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" filled="f" strokecolor="white [3212]" strokeweight="1pt">
+                <v:textbox>
+                  <w:txbxContent>
+                    <w:p>
+                      <w:pPr>
+                        <w:shd w:val="clear" w:color="auto" w:fill="FFFFFF" w:themeFill="background1"/>
+                        <w:jc w:val="center"/>
+                        <w:rPr>
+                          <w:b/>
+                          <w:i/>
+                          <w:sz w:val="52"/>
+                          <w:szCs w:val="52"/>
+                        </w:rPr>
+                      </w:pPr>
+                      <w:r>
+                        <w:rPr>
+                          <w:b/>
+                          <w:i/>
+                          <w:sz w:val="52"/>
+                          <w:szCs w:val="52"/>
+                        </w:rPr>
+                        <w:t>EXPERIENCE</w:t>
+                      </w:r>
+                    </w:p>
+                  </w:txbxContent>
+                </v:textbox>
+                <w10:wrap anchorx="margin"/>
+              </v:rect>
+            </w:pict>
+          </mc:Fallback>
+        </mc:AlternateContent>
+      </w:r>
+      <w:r>
+        <w:rPr>
+          <w:noProof/>
+          <w:sz w:val="52"/>
+          <w:szCs w:val="52"/>
+        </w:rPr>
+        <mc:AlternateContent>
+          <mc:Choice Requires="wps">
+            <w:drawing>
+              <wp:anchor distT="0" distB="0" distL="114300" distR="114300" simplePos="0" relativeHeight="251692032" behindDoc="0" locked="0" layoutInCell="1" allowOverlap="1" wp14:anchorId="605BF4D8" wp14:editId="42CCEF1D">
+                <wp:simplePos x="0" y="0"/>
+                <wp:positionH relativeFrom="column">
+                  <wp:posOffset>2704465</wp:posOffset>
+                </wp:positionH>
+                <wp:positionV relativeFrom="paragraph">
+                  <wp:posOffset>5410200</wp:posOffset>
+                </wp:positionV>
+                <wp:extent cx="4029075" cy="0"/>
+                <wp:effectExtent l="0" t="0" r="28575" b="19050"/>
+                <wp:wrapNone/>
+                <wp:docPr id="9" name="Straight Connector 9"/>
+                <wp:cNvGraphicFramePr/>
+                <a:graphic xmlns:a="http://schemas.openxmlformats.org/drawingml/2006/main">
+                  <a:graphicData uri="http://schemas.microsoft.com/office/word/2010/wordprocessingShape">
+                    <wps:wsp>
+                      <wps:cNvCnPr/>
+                      <wps:spPr>
+                        <a:xfrm>
+                          <a:off x="0" y="0"/>
+                          <a:ext cx="4029075" cy="0"/>
+                        </a:xfrm>
+                        <a:prstGeom prst="line">
+                          <a:avLst/>
+                        </a:prstGeom>
+                        <a:ln/>
+                      </wps:spPr>
+                      <wps:style>
+                        <a:lnRef idx="3">
+                          <a:schemeClr val="dk1"/>
+                        </a:lnRef>
+                        <a:fillRef idx="0">
+                          <a:schemeClr val="dk1"/>
+                        </a:fillRef>
+                        <a:effectRef idx="2">
+                          <a:schemeClr val="dk1"/>
+                        </a:effectRef>
+                        <a:fontRef idx="minor">
+                          <a:schemeClr val="tx1"/>
+                        </a:fontRef>
+                      </wps:style>
+                      <wps:bodyPr/>
+                    </wps:wsp>
+                  </a:graphicData>
+                </a:graphic>
+              </wp:anchor>
+            </w:drawing>
+          </mc:Choice>
+          <mc:Fallback>
+            <w:pict>
+              <v:line w14:anchorId="35BE6DE5" id="Straight Connector 9" o:spid="_x0000_s1026" style="position:absolute;z-index:251692032;visibility:visible;mso-wrap-style:square;mso-wrap-distance-left:9pt;mso-wrap-distance-top:0;mso-wrap-distance-right:9pt;mso-wrap-distance-bottom:0;mso-position-horizontal:absolute;mso-position-horizontal-relative:text;mso-position-vertical:absolute;mso-position-vertical-relative:text" from="212.95pt,426pt" to="530.2pt,426pt" o:gfxdata="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" strokecolor="black [3200]" strokeweight="1.5pt">
+                <v:stroke joinstyle="miter"/>
+              </v:line>
+            </w:pict>
+          </mc:Fallback>
+        </mc:AlternateContent>
+      </w:r>
+      <w:r>
+        <w:rPr>
+          <w:noProof/>
+        </w:rPr>
+        <mc:AlternateContent>
+          <mc:Choice Requires="wps">
+            <w:drawing>
+              <wp:anchor distT="0" distB="0" distL="114300" distR="114300" simplePos="0" relativeHeight="251685888" behindDoc="0" locked="0" layoutInCell="1" allowOverlap="1" wp14:anchorId="436749E5" wp14:editId="6C8AB7D2">
+                <wp:simplePos x="0" y="0"/>
+                <wp:positionH relativeFrom="margin">
+                  <wp:posOffset>2628900</wp:posOffset>
+                </wp:positionH>
+                <wp:positionV relativeFrom="paragraph">
+                  <wp:posOffset>7248525</wp:posOffset>
+                </wp:positionV>
+                <wp:extent cx="1895475" cy="447675"/>
+                <wp:effectExtent l="0" t="0" r="28575" b="28575"/>
+                <wp:wrapNone/>
+                <wp:docPr id="29" name="Rectangle 29"/>
+                <wp:cNvGraphicFramePr/>
+                <a:graphic xmlns:a="http://schemas.openxmlformats.org/drawingml/2006/main">
+                  <a:graphicData uri="http://schemas.microsoft.com/office/word/2010/wordprocessingShape">
+                    <wps:wsp>
+                      <wps:cNvSpPr/>
+                      <wps:spPr>
+                        <a:xfrm>
+                          <a:off x="0" y="0"/>
+                          <a:ext cx="1895475" cy="447675"/>
+                        </a:xfrm>
+                        <a:prstGeom prst="rect">
+                          <a:avLst/>
+                        </a:prstGeom>
+                        <a:noFill/>
+                        <a:ln>
+                          <a:solidFill>
+                            <a:schemeClr val="bg1"/>
+                          </a:solidFill>
+                        </a:ln>
+                      </wps:spPr>
+                      <wps:style>
+                        <a:lnRef idx="2">
+                          <a:schemeClr val="accent1">
+                            <a:shade val="50000"/>
+                          </a:schemeClr>
+                        </a:lnRef>
+                        <a:fillRef idx="1">
+                          <a:schemeClr val="accent1"/>
+                        </a:fillRef>
+                        <a:effectRef idx="0">
+                          <a:schemeClr val="accent1"/>
+                        </a:effectRef>
+                        <a:fontRef idx="minor">
+                          <a:schemeClr val="lt1"/>
+                        </a:fontRef>
+                      </wps:style>
+                      <wps:txbx>
+                        <w:txbxContent>
+                          <w:p>
+                            <w:pPr>
+                              <w:shd w:val="clear" w:color="auto" w:fill="FFFFFF" w:themeFill="background1"/>
+                              <w:jc w:val="center"/>
+                              <w:rPr>
+                                <w:b/>
+                                <w:i/>
+                                <w:sz w:val="52"/>
+                                <w:szCs w:val="52"/>
+                              </w:rPr>
+                            </w:pPr>
+                            <w:r>
+                              <w:rPr>
+                                <w:b/>
+                                <w:i/>
+                                <w:sz w:val="52"/>
+                                <w:szCs w:val="52"/>
+                              </w:rPr>
+                              <w:t>EDUCATION</w:t>
+                            </w:r>
+                          </w:p>
+                        </w:txbxContent>
+                      </wps:txbx>
+                      <wps:bodyPr rot="0" spcFirstLastPara="0" vertOverflow="overflow" horzOverflow="overflow" vert="horz" wrap="square" lIns="91440" tIns="45720" rIns="91440" bIns="45720" numCol="1" spcCol="0" rtlCol="0" fromWordArt="0" anchor="ctr" anchorCtr="0" forceAA="0" compatLnSpc="1">
+                        <a:prstTxWarp prst="textNoShape">
+                          <a:avLst/>
+                        </a:prstTxWarp>
+                        <a:noAutofit/>
+                      </wps:bodyPr>
+                    </wps:wsp>
+                  </a:graphicData>
+                </a:graphic>
+                <wp14:sizeRelH relativeFrom="margin">
+                  <wp14:pctWidth>0</wp14:pctWidth>
+                </wp14:sizeRelH>
+                <wp14:sizeRelV relativeFrom="margin">
+                  <wp14:pctHeight>0</wp14:pctHeight>
+                </wp14:sizeRelV>
+              </wp:anchor>
+            </w:drawing>
+          </mc:Choice>
+          <mc:Fallback>
+            <w:pict>
+              <v:rect w14:anchorId="436749E5" id="Rectangle 29" o:spid="_x0000_s1029" style="position:absolute;margin-left:207pt;margin-top:570.75pt;width:149.25pt;height:35.25pt;z-index:251685888;visibility:visible;mso-wrap-style:square;mso-width-percent:0;mso-height-percent:0;mso-wrap-distance-left:9pt;mso-wrap-distance-top:0;mso-wrap-distance-right:9pt;mso-wrap-distance-bottom:0;mso-position-horizontal:absolute;mso-position-horizontal-relative:margin;mso-position-vertical:absolute;mso-position-vertical-relative:text;mso-width-percent:0;mso-height-percent:0;mso-width-relative:margin;mso-height-relative:margin;v-text-anchor:middle" o:gfxdata="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" filled="f" strokecolor="white [3212]" strokeweight="1pt">
+                <v:textbox>
+                  <w:txbxContent>
+                    <w:p>
+                      <w:pPr>
+                        <w:shd w:val="clear" w:color="auto" w:fill="FFFFFF" w:themeFill="background1"/>
+                        <w:jc w:val="center"/>
+                        <w:rPr>
+                          <w:b/>
+                          <w:i/>
+                          <w:sz w:val="52"/>
+                          <w:szCs w:val="52"/>
+                        </w:rPr>
+                      </w:pPr>
+                      <w:r>
+                        <w:rPr>
+                          <w:b/>
+                          <w:i/>
+                          <w:sz w:val="52"/>
+                          <w:szCs w:val="52"/>
+                        </w:rPr>
+                        <w:t>EDUCATION</w:t>
+                      </w:r>
+                    </w:p>
+                  </w:txbxContent>
+                </v:textbox>
+                <w10:wrap anchorx="margin"/>
+              </v:rect>
+            </w:pict>
+          </mc:Fallback>
+        </mc:AlternateContent>
+      </w:r>
+      <w:r>
+        <w:rPr>
+          <w:noProof/>
+          <w:sz w:val="52"/>
+          <w:szCs w:val="52"/>
+        </w:rPr>
+        <mc:AlternateContent>
+          <mc:Choice Requires="wps">
+            <w:drawing>
+              <wp:anchor distT="0" distB="0" distL="114300" distR="114300" simplePos="0" relativeHeight="251683840" behindDoc="0" locked="0" layoutInCell="1" allowOverlap="1" wp14:anchorId="387FC055" wp14:editId="18025286">
+                <wp:simplePos x="0" y="0"/>
+                <wp:positionH relativeFrom="column">
+                  <wp:posOffset>2694940</wp:posOffset>
+                </wp:positionH>
+                <wp:positionV relativeFrom="paragraph">
+                  <wp:posOffset>7781925</wp:posOffset>
+                </wp:positionV>
+                <wp:extent cx="4029075" cy="0"/>
+                <wp:effectExtent l="0" t="0" r="28575" b="19050"/>
+                <wp:wrapNone/>
+                <wp:docPr id="28" name="Straight Connector 28"/>
+                <wp:cNvGraphicFramePr/>
+                <a:graphic xmlns:a="http://schemas.openxmlformats.org/drawingml/2006/main">
+                  <a:graphicData uri="http://schemas.microsoft.com/office/word/2010/wordprocessingShape">
+                    <wps:wsp>
+                      <wps:cNvCnPr/>
+                      <wps:spPr>
+                        <a:xfrm>
+                          <a:off x="0" y="0"/>
+                          <a:ext cx="4029075" cy="0"/>
+                        </a:xfrm>
+                        <a:prstGeom prst="line">
+                          <a:avLst/>
+                        </a:prstGeom>
+                        <a:ln/>
+                      </wps:spPr>
+                      <wps:style>
+                        <a:lnRef idx="3">
+                          <a:schemeClr val="dk1"/>
+                        </a:lnRef>
+                        <a:fillRef idx="0">
+                          <a:schemeClr val="dk1"/>
+                        </a:fillRef>
+                        <a:effectRef idx="2">
+                          <a:schemeClr val="dk1"/>
+                        </a:effectRef>
+                        <a:fontRef idx="minor">
+                          <a:schemeClr val="tx1"/>
+                        </a:fontRef>
+                      </wps:style>
+                      <wps:bodyPr/>
+                    </wps:wsp>
+                  </a:graphicData>
+                </a:graphic>
+              </wp:anchor>
+            </w:drawing>
+          </mc:Choice>
+          <mc:Fallback>
+            <w:pict>
+              <v:line w14:anchorId="5E4F13F2" id="Straight Connector 28" o:spid="_x0000_s1026" style="position:absolute;z-index:251683840;visibility:visible;mso-wrap-style:square;mso-wrap-distance-left:9pt;mso-wrap-distance-top:0;mso-wrap-distance-right:9pt;mso-wrap-distance-bottom:0;mso-position-horizontal:absolute;mso-position-horizontal-relative:text;mso-position-vertical:absolute;mso-position-vertical-relative:text" from="212.2pt,612.75pt" to="529.45pt,612.75pt" o:gfxdata="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" strokecolor="black [3200]" strokeweight="1.5pt">
+                <v:stroke joinstyle="miter"/>
+              </v:line>
+            </w:pict>
+          </mc:Fallback>
+        </mc:AlternateContent>
+      </w:r>
+      <w:r>
+        <w:rPr>
+          <w:noProof/>
+        </w:rPr>
+        <mc:AlternateContent>
+          <mc:Choice Requires="wps">
+            <w:drawing>
               <wp:anchor distT="0" distB="0" distL="114300" distR="114300" simplePos="0" relativeHeight="251687936" behindDoc="0" locked="0" layoutInCell="1" allowOverlap="1" wp14:anchorId="0C1D73E0" wp14:editId="60F30A5A">
                 <wp:simplePos x="0" y="0"/>
                 <wp:positionH relativeFrom="margin">
                   <wp:align>right</wp:align>
                 </wp:positionH>
                 <wp:positionV relativeFrom="paragraph">
-                  <wp:posOffset>7591425</wp:posOffset>
+                  <wp:posOffset>7820025</wp:posOffset>
                 </wp:positionV>
                 <wp:extent cx="4152900" cy="1028700"/>
                 <wp:effectExtent l="0" t="0" r="0" b="0"/>
@@ -323,7 +1745,7 @@
           </mc:Choice>
           <mc:Fallback>
             <w:pict>
-              <v:rect w14:anchorId="0C1D73E0" id="Rectangle 30" o:spid="_x0000_s1026" style="position:absolute;margin-left:275.8pt;margin-top:597.75pt;width:327pt;height:81pt;z-index:251687936;visibility:visible;mso-wrap-style:square;mso-width-percent:0;mso-height-percent:0;mso-wrap-distance-left:9pt;mso-wrap-distance-top:0;mso-wrap-distance-right:9pt;mso-wrap-distance-bottom:0;mso-position-horizontal:right;mso-position-horizontal-relative:margin;mso-position-vertical:absolute;mso-position-vertical-relative:text;mso-width-percent:0;mso-height-percent:0;mso-width-relative:margin;mso-height-relative:margin;v-text-anchor:middle" o:gfxdata="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" filled="f" stroked="f" strokeweight="1pt">
+              <v:rect w14:anchorId="0C1D73E0" id="Rectangle 30" o:spid="_x0000_s1030" style="position:absolute;margin-left:275.8pt;margin-top:615.75pt;width:327pt;height:81pt;z-index:251687936;visibility:visible;mso-wrap-style:square;mso-width-percent:0;mso-height-percent:0;mso-wrap-distance-left:9pt;mso-wrap-distance-top:0;mso-wrap-distance-right:9pt;mso-wrap-distance-bottom:0;mso-position-horizontal:right;mso-position-horizontal-relative:margin;mso-position-vertical:absolute;mso-position-vertical-relative:text;mso-width-percent:0;mso-height-percent:0;mso-width-relative:margin;mso-height-relative:margin;v-text-anchor:middle" o:gfxdata="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" filled="f" stroked="f" strokeweight="1pt">
                 <v:textbox>
                   <w:txbxContent>
                     <w:p>
@@ -396,420 +1818,6 @@
                         <w:t>Tehnician</w:t>
                       </w:r>
                       <w:proofErr w:type="spellEnd"/>
-                    </w:p>
-                  </w:txbxContent>
-                </v:textbox>
-                <w10:wrap anchorx="margin"/>
-              </v:rect>
-            </w:pict>
-          </mc:Fallback>
-        </mc:AlternateContent>
-      </w:r>
-      <w:r>
-        <w:rPr>
-          <w:noProof/>
-        </w:rPr>
-        <mc:AlternateContent>
-          <mc:Choice Requires="wps">
-            <w:drawing>
-              <wp:anchor distT="0" distB="0" distL="114300" distR="114300" simplePos="0" relativeHeight="251681792" behindDoc="0" locked="0" layoutInCell="1" allowOverlap="1" wp14:anchorId="2C0E132F" wp14:editId="3302BE47">
-                <wp:simplePos x="0" y="0"/>
-                <wp:positionH relativeFrom="margin">
-                  <wp:align>right</wp:align>
-                </wp:positionH>
-                <wp:positionV relativeFrom="paragraph">
-                  <wp:posOffset>2743200</wp:posOffset>
-                </wp:positionV>
-                <wp:extent cx="4152900" cy="1657350"/>
-                <wp:effectExtent l="0" t="0" r="0" b="0"/>
-                <wp:wrapNone/>
-                <wp:docPr id="27" name="Rectangle 27"/>
-                <wp:cNvGraphicFramePr/>
-                <a:graphic xmlns:a="http://schemas.openxmlformats.org/drawingml/2006/main">
-                  <a:graphicData uri="http://schemas.microsoft.com/office/word/2010/wordprocessingShape">
-                    <wps:wsp>
-                      <wps:cNvSpPr/>
-                      <wps:spPr>
-                        <a:xfrm>
-                          <a:off x="0" y="0"/>
-                          <a:ext cx="4152900" cy="1657350"/>
-                        </a:xfrm>
-                        <a:prstGeom prst="rect">
-                          <a:avLst/>
-                        </a:prstGeom>
-                        <a:noFill/>
-                        <a:ln>
-                          <a:noFill/>
-                        </a:ln>
-                      </wps:spPr>
-                      <wps:style>
-                        <a:lnRef idx="2">
-                          <a:schemeClr val="accent1">
-                            <a:shade val="50000"/>
-                          </a:schemeClr>
-                        </a:lnRef>
-                        <a:fillRef idx="1">
-                          <a:schemeClr val="accent1"/>
-                        </a:fillRef>
-                        <a:effectRef idx="0">
-                          <a:schemeClr val="accent1"/>
-                        </a:effectRef>
-                        <a:fontRef idx="minor">
-                          <a:schemeClr val="lt1"/>
-                        </a:fontRef>
-                      </wps:style>
-                      <wps:txbx>
-                        <w:txbxContent>
-                          <w:p>
-                            <w:pPr>
-                              <w:pStyle w:val="ListParagraph"/>
-                              <w:numPr>
-                                <w:ilvl w:val="0"/>
-                                <w:numId w:val="8"/>
-                              </w:numPr>
-                              <w:rPr>
-                                <w:color w:val="000000" w:themeColor="text1"/>
-                                <w:sz w:val="28"/>
-                                <w:szCs w:val="28"/>
-                              </w:rPr>
-                            </w:pPr>
-                            <w:r>
-                              <w:rPr>
-                                <w:color w:val="000000" w:themeColor="text1"/>
-                                <w:sz w:val="28"/>
-                                <w:szCs w:val="28"/>
-                              </w:rPr>
-                              <w:t>HTML5</w:t>
-                            </w:r>
-                            <w:r>
-                              <w:rPr>
-                                <w:color w:val="000000" w:themeColor="text1"/>
-                                <w:sz w:val="28"/>
-                                <w:szCs w:val="28"/>
-                              </w:rPr>
-                              <w:t xml:space="preserve"> </w:t>
-                            </w:r>
-                          </w:p>
-                          <w:p>
-                            <w:pPr>
-                              <w:pStyle w:val="ListParagraph"/>
-                              <w:numPr>
-                                <w:ilvl w:val="0"/>
-                                <w:numId w:val="8"/>
-                              </w:numPr>
-                              <w:rPr>
-                                <w:color w:val="000000" w:themeColor="text1"/>
-                                <w:sz w:val="28"/>
-                                <w:szCs w:val="28"/>
-                              </w:rPr>
-                            </w:pPr>
-                            <w:r>
-                              <w:rPr>
-                                <w:color w:val="000000" w:themeColor="text1"/>
-                                <w:sz w:val="28"/>
-                                <w:szCs w:val="28"/>
-                              </w:rPr>
-                              <w:t>CSS</w:t>
-                            </w:r>
-                          </w:p>
-                          <w:p>
-                            <w:pPr>
-                              <w:pStyle w:val="ListParagraph"/>
-                              <w:numPr>
-                                <w:ilvl w:val="0"/>
-                                <w:numId w:val="8"/>
-                              </w:numPr>
-                              <w:rPr>
-                                <w:color w:val="000000" w:themeColor="text1"/>
-                                <w:sz w:val="28"/>
-                                <w:szCs w:val="28"/>
-                              </w:rPr>
-                            </w:pPr>
-                            <w:r>
-                              <w:rPr>
-                                <w:color w:val="000000" w:themeColor="text1"/>
-                                <w:sz w:val="28"/>
-                                <w:szCs w:val="28"/>
-                              </w:rPr>
-                              <w:t>Photoshop</w:t>
-                            </w:r>
-                          </w:p>
-                          <w:p>
-                            <w:pPr>
-                              <w:pStyle w:val="ListParagraph"/>
-                              <w:numPr>
-                                <w:ilvl w:val="0"/>
-                                <w:numId w:val="8"/>
-                              </w:numPr>
-                              <w:rPr>
-                                <w:color w:val="000000" w:themeColor="text1"/>
-                                <w:sz w:val="28"/>
-                                <w:szCs w:val="28"/>
-                              </w:rPr>
-                            </w:pPr>
-                            <w:r>
-                              <w:rPr>
-                                <w:color w:val="000000" w:themeColor="text1"/>
-                                <w:sz w:val="28"/>
-                                <w:szCs w:val="28"/>
-                              </w:rPr>
-                              <w:t>Adobe Illustrator</w:t>
-                            </w:r>
-                          </w:p>
-                          <w:p>
-                            <w:pPr>
-                              <w:pStyle w:val="ListParagraph"/>
-                              <w:numPr>
-                                <w:ilvl w:val="0"/>
-                                <w:numId w:val="8"/>
-                              </w:numPr>
-                              <w:rPr>
-                                <w:color w:val="000000" w:themeColor="text1"/>
-                                <w:sz w:val="28"/>
-                                <w:szCs w:val="28"/>
-                              </w:rPr>
-                            </w:pPr>
-                            <w:proofErr w:type="spellStart"/>
-                            <w:r>
-                              <w:rPr>
-                                <w:color w:val="000000" w:themeColor="text1"/>
-                                <w:sz w:val="28"/>
-                                <w:szCs w:val="28"/>
-                              </w:rPr>
-                              <w:t>Canva</w:t>
-                            </w:r>
-                            <w:proofErr w:type="spellEnd"/>
-                          </w:p>
-                          <w:p>
-                            <w:pPr>
-                              <w:pStyle w:val="ListParagraph"/>
-                              <w:numPr>
-                                <w:ilvl w:val="0"/>
-                                <w:numId w:val="8"/>
-                              </w:numPr>
-                              <w:rPr>
-                                <w:rFonts w:cstheme="minorHAnsi"/>
-                                <w:color w:val="000000" w:themeColor="text1"/>
-                                <w:sz w:val="28"/>
-                                <w:szCs w:val="28"/>
-                              </w:rPr>
-                            </w:pPr>
-                            <w:r>
-                              <w:rPr>
-                                <w:rFonts w:cstheme="minorHAnsi"/>
-                                <w:color w:val="202124"/>
-                                <w:sz w:val="28"/>
-                                <w:szCs w:val="28"/>
-                                <w:shd w:val="clear" w:color="auto" w:fill="FFFFFF"/>
-                              </w:rPr>
-                              <w:t>Microsoft Office</w:t>
-                            </w:r>
-                          </w:p>
-                          <w:p>
-                            <w:pPr>
-                              <w:rPr>
-                                <w:color w:val="000000" w:themeColor="text1"/>
-                                <w:sz w:val="28"/>
-                                <w:szCs w:val="28"/>
-                              </w:rPr>
-                            </w:pPr>
-                          </w:p>
-                          <w:p>
-                            <w:pPr>
-                              <w:rPr>
-                                <w:color w:val="000000" w:themeColor="text1"/>
-                                <w:sz w:val="28"/>
-                                <w:szCs w:val="28"/>
-                              </w:rPr>
-                            </w:pPr>
-                          </w:p>
-                        </w:txbxContent>
-                      </wps:txbx>
-                      <wps:bodyPr rot="0" spcFirstLastPara="0" vertOverflow="overflow" horzOverflow="overflow" vert="horz" wrap="square" lIns="91440" tIns="45720" rIns="91440" bIns="45720" numCol="1" spcCol="0" rtlCol="0" fromWordArt="0" anchor="ctr" anchorCtr="0" forceAA="0" compatLnSpc="1">
-                        <a:prstTxWarp prst="textNoShape">
-                          <a:avLst/>
-                        </a:prstTxWarp>
-                        <a:noAutofit/>
-                      </wps:bodyPr>
-                    </wps:wsp>
-                  </a:graphicData>
-                </a:graphic>
-                <wp14:sizeRelH relativeFrom="margin">
-                  <wp14:pctWidth>0</wp14:pctWidth>
-                </wp14:sizeRelH>
-                <wp14:sizeRelV relativeFrom="margin">
-                  <wp14:pctHeight>0</wp14:pctHeight>
-                </wp14:sizeRelV>
-              </wp:anchor>
-            </w:drawing>
-          </mc:Choice>
-          <mc:Fallback>
-            <w:pict>
-              <v:rect w14:anchorId="2C0E132F" id="Rectangle 27" o:spid="_x0000_s1027" style="position:absolute;margin-left:275.8pt;margin-top:3in;width:327pt;height:130.5pt;z-index:251681792;visibility:visible;mso-wrap-style:square;mso-width-percent:0;mso-height-percent:0;mso-wrap-distance-left:9pt;mso-wrap-distance-top:0;mso-wrap-distance-right:9pt;mso-wrap-distance-bottom:0;mso-position-horizontal:right;mso-position-horizontal-relative:margin;mso-position-vertical:absolute;mso-position-vertical-relative:text;mso-width-percent:0;mso-height-percent:0;mso-width-relative:margin;mso-height-relative:margin;v-text-anchor:middle" o:gfxdata="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" filled="f" stroked="f" strokeweight="1pt">
-                <v:textbox>
-                  <w:txbxContent>
-                    <w:p>
-                      <w:pPr>
-                        <w:pStyle w:val="ListParagraph"/>
-                        <w:numPr>
-                          <w:ilvl w:val="0"/>
-                          <w:numId w:val="8"/>
-                        </w:numPr>
-                        <w:rPr>
-                          <w:color w:val="000000" w:themeColor="text1"/>
-                          <w:sz w:val="28"/>
-                          <w:szCs w:val="28"/>
-                        </w:rPr>
-                      </w:pPr>
-                      <w:r>
-                        <w:rPr>
-                          <w:color w:val="000000" w:themeColor="text1"/>
-                          <w:sz w:val="28"/>
-                          <w:szCs w:val="28"/>
-                        </w:rPr>
-                        <w:t>HTML5</w:t>
-                      </w:r>
-                      <w:r>
-                        <w:rPr>
-                          <w:color w:val="000000" w:themeColor="text1"/>
-                          <w:sz w:val="28"/>
-                          <w:szCs w:val="28"/>
-                        </w:rPr>
-                        <w:t xml:space="preserve"> </w:t>
-                      </w:r>
-                    </w:p>
-                    <w:p>
-                      <w:pPr>
-                        <w:pStyle w:val="ListParagraph"/>
-                        <w:numPr>
-                          <w:ilvl w:val="0"/>
-                          <w:numId w:val="8"/>
-                        </w:numPr>
-                        <w:rPr>
-                          <w:color w:val="000000" w:themeColor="text1"/>
-                          <w:sz w:val="28"/>
-                          <w:szCs w:val="28"/>
-                        </w:rPr>
-                      </w:pPr>
-                      <w:r>
-                        <w:rPr>
-                          <w:color w:val="000000" w:themeColor="text1"/>
-                          <w:sz w:val="28"/>
-                          <w:szCs w:val="28"/>
-                        </w:rPr>
-                        <w:t>CSS</w:t>
-                      </w:r>
-                    </w:p>
-                    <w:p>
-                      <w:pPr>
-                        <w:pStyle w:val="ListParagraph"/>
-                        <w:numPr>
-                          <w:ilvl w:val="0"/>
-                          <w:numId w:val="8"/>
-                        </w:numPr>
-                        <w:rPr>
-                          <w:color w:val="000000" w:themeColor="text1"/>
-                          <w:sz w:val="28"/>
-                          <w:szCs w:val="28"/>
-                        </w:rPr>
-                      </w:pPr>
-                      <w:r>
-                        <w:rPr>
-                          <w:color w:val="000000" w:themeColor="text1"/>
-                          <w:sz w:val="28"/>
-                          <w:szCs w:val="28"/>
-                        </w:rPr>
-                        <w:t>Photoshop</w:t>
-                      </w:r>
-                    </w:p>
-                    <w:p>
-                      <w:pPr>
-                        <w:pStyle w:val="ListParagraph"/>
-                        <w:numPr>
-                          <w:ilvl w:val="0"/>
-                          <w:numId w:val="8"/>
-                        </w:numPr>
-                        <w:rPr>
-                          <w:color w:val="000000" w:themeColor="text1"/>
-                          <w:sz w:val="28"/>
-                          <w:szCs w:val="28"/>
-                        </w:rPr>
-                      </w:pPr>
-                      <w:r>
-                        <w:rPr>
-                          <w:color w:val="000000" w:themeColor="text1"/>
-                          <w:sz w:val="28"/>
-                          <w:szCs w:val="28"/>
-                        </w:rPr>
-                        <w:t>Adobe Illustrator</w:t>
-                      </w:r>
-                    </w:p>
-                    <w:p>
-                      <w:pPr>
-                        <w:pStyle w:val="ListParagraph"/>
-                        <w:numPr>
-                          <w:ilvl w:val="0"/>
-                          <w:numId w:val="8"/>
-                        </w:numPr>
-                        <w:rPr>
-                          <w:color w:val="000000" w:themeColor="text1"/>
-                          <w:sz w:val="28"/>
-                          <w:szCs w:val="28"/>
-                        </w:rPr>
-                      </w:pPr>
-                      <w:proofErr w:type="spellStart"/>
-                      <w:r>
-                        <w:rPr>
-                          <w:color w:val="000000" w:themeColor="text1"/>
-                          <w:sz w:val="28"/>
-                          <w:szCs w:val="28"/>
-                        </w:rPr>
-                        <w:t>Canva</w:t>
-                      </w:r>
-                      <w:proofErr w:type="spellEnd"/>
-                    </w:p>
-                    <w:p>
-                      <w:pPr>
-                        <w:pStyle w:val="ListParagraph"/>
-                        <w:numPr>
-                          <w:ilvl w:val="0"/>
-                          <w:numId w:val="8"/>
-                        </w:numPr>
-                        <w:rPr>
-                          <w:rFonts w:cstheme="minorHAnsi"/>
-                          <w:color w:val="000000" w:themeColor="text1"/>
-                          <w:sz w:val="28"/>
-                          <w:szCs w:val="28"/>
-                        </w:rPr>
-                      </w:pPr>
-                      <w:r>
-                        <w:rPr>
-                          <w:rFonts w:cstheme="minorHAnsi"/>
-                          <w:color w:val="202124"/>
-                          <w:sz w:val="28"/>
-                          <w:szCs w:val="28"/>
-                          <w:shd w:val="clear" w:color="auto" w:fill="FFFFFF"/>
-                        </w:rPr>
-                        <w:t>Microsoft Office</w:t>
-                      </w:r>
-                    </w:p>
-                    <w:p>
-                      <w:pPr>
-                        <w:rPr>
-                          <w:color w:val="000000" w:themeColor="text1"/>
-                          <w:sz w:val="28"/>
-                          <w:szCs w:val="28"/>
-                        </w:rPr>
-                      </w:pPr>
-                    </w:p>
-                    <w:p>
-                      <w:pPr>
-                        <w:rPr>
-                          <w:color w:val="000000" w:themeColor="text1"/>
-                          <w:sz w:val="28"/>
-                          <w:szCs w:val="28"/>
-                        </w:rPr>
-                      </w:pPr>
                     </w:p>
                   </w:txbxContent>
                 </v:textbox>
@@ -2240,7 +3248,7 @@
           </mc:Choice>
           <mc:Fallback>
             <w:pict>
-              <v:rect w14:anchorId="74369D43" id="Rectangle 14" o:spid="_x0000_s1033" style="position:absolute;margin-left:215.95pt;margin-top:163.5pt;width:83.25pt;height:35.25pt;z-index:251696128;visibility:visible;mso-wrap-style:square;mso-width-percent:0;mso-height-percent:0;mso-wrap-distance-left:9pt;mso-wrap-distance-top:0;mso-wrap-distance-right:9pt;mso-wrap-distance-bottom:0;mso-position-horizontal:absolute;mso-position-horizontal-relative:margin;mso-position-vertical:absolute;mso-position-vertical-relative:text;mso-width-percent:0;mso-height-percent:0;mso-width-relative:margin;mso-height-relative:margin;v-text-anchor:middle" o:gfxdata="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" filled="f" strokecolor="white [3212]" strokeweight="1pt">
+              <v:rect w14:anchorId="74369D43" id="Rectangle 14" o:spid="_x0000_s1036" style="position:absolute;margin-left:215.95pt;margin-top:163.5pt;width:83.25pt;height:35.25pt;z-index:251696128;visibility:visible;mso-wrap-style:square;mso-width-percent:0;mso-height-percent:0;mso-wrap-distance-left:9pt;mso-wrap-distance-top:0;mso-wrap-distance-right:9pt;mso-wrap-distance-bottom:0;mso-position-horizontal:absolute;mso-position-horizontal-relative:margin;mso-position-vertical:absolute;mso-position-vertical-relative:text;mso-width-percent:0;mso-height-percent:0;mso-width-relative:margin;mso-height-relative:margin;v-text-anchor:middle" o:gfxdata="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" filled="f" strokecolor="white [3212]" strokeweight="1pt">
                 <v:textbox>
                   <w:txbxContent>
                     <w:p>
@@ -2268,790 +3276,6 @@
                 </v:textbox>
                 <w10:wrap anchorx="margin"/>
               </v:rect>
-            </w:pict>
-          </mc:Fallback>
-        </mc:AlternateContent>
-      </w:r>
-      <w:r>
-        <w:rPr>
-          <w:noProof/>
-        </w:rPr>
-        <mc:AlternateContent>
-          <mc:Choice Requires="wps">
-            <w:drawing>
-              <wp:anchor distT="0" distB="0" distL="114300" distR="114300" simplePos="0" relativeHeight="251694080" behindDoc="0" locked="0" layoutInCell="1" allowOverlap="1" wp14:anchorId="15460E85" wp14:editId="3BA7C62E">
-                <wp:simplePos x="0" y="0"/>
-                <wp:positionH relativeFrom="margin">
-                  <wp:align>right</wp:align>
-                </wp:positionH>
-                <wp:positionV relativeFrom="paragraph">
-                  <wp:posOffset>5067300</wp:posOffset>
-                </wp:positionV>
-                <wp:extent cx="4152900" cy="1885950"/>
-                <wp:effectExtent l="0" t="0" r="0" b="0"/>
-                <wp:wrapNone/>
-                <wp:docPr id="13" name="Rectangle 13"/>
-                <wp:cNvGraphicFramePr/>
-                <a:graphic xmlns:a="http://schemas.openxmlformats.org/drawingml/2006/main">
-                  <a:graphicData uri="http://schemas.microsoft.com/office/word/2010/wordprocessingShape">
-                    <wps:wsp>
-                      <wps:cNvSpPr/>
-                      <wps:spPr>
-                        <a:xfrm>
-                          <a:off x="0" y="0"/>
-                          <a:ext cx="4152900" cy="1885950"/>
-                        </a:xfrm>
-                        <a:prstGeom prst="rect">
-                          <a:avLst/>
-                        </a:prstGeom>
-                        <a:noFill/>
-                        <a:ln>
-                          <a:noFill/>
-                        </a:ln>
-                      </wps:spPr>
-                      <wps:style>
-                        <a:lnRef idx="2">
-                          <a:schemeClr val="accent1">
-                            <a:shade val="50000"/>
-                          </a:schemeClr>
-                        </a:lnRef>
-                        <a:fillRef idx="1">
-                          <a:schemeClr val="accent1"/>
-                        </a:fillRef>
-                        <a:effectRef idx="0">
-                          <a:schemeClr val="accent1"/>
-                        </a:effectRef>
-                        <a:fontRef idx="minor">
-                          <a:schemeClr val="lt1"/>
-                        </a:fontRef>
-                      </wps:style>
-                      <wps:txbx>
-                        <w:txbxContent>
-                          <w:p>
-                            <w:pPr>
-                              <w:rPr>
-                                <w:color w:val="000000" w:themeColor="text1"/>
-                                <w:sz w:val="28"/>
-                                <w:szCs w:val="28"/>
-                              </w:rPr>
-                            </w:pPr>
-                            <w:r>
-                              <w:rPr>
-                                <w:color w:val="000000" w:themeColor="text1"/>
-                                <w:sz w:val="28"/>
-                                <w:szCs w:val="28"/>
-                              </w:rPr>
-                              <w:t>Worked in a car service company for f</w:t>
-                            </w:r>
-                            <w:r>
-                              <w:rPr>
-                                <w:color w:val="000000" w:themeColor="text1"/>
-                                <w:sz w:val="28"/>
-                                <w:szCs w:val="28"/>
-                              </w:rPr>
-                              <w:t xml:space="preserve">ive years, where I took part in: </w:t>
-                            </w:r>
-                          </w:p>
-                          <w:p>
-                            <w:pPr>
-                              <w:pStyle w:val="ListParagraph"/>
-                              <w:numPr>
-                                <w:ilvl w:val="0"/>
-                                <w:numId w:val="9"/>
-                              </w:numPr>
-                              <w:rPr>
-                                <w:color w:val="000000" w:themeColor="text1"/>
-                                <w:sz w:val="28"/>
-                                <w:szCs w:val="28"/>
-                              </w:rPr>
-                            </w:pPr>
-                            <w:r>
-                              <w:rPr>
-                                <w:color w:val="000000" w:themeColor="text1"/>
-                                <w:sz w:val="28"/>
-                                <w:szCs w:val="28"/>
-                              </w:rPr>
-                              <w:t>Marketing</w:t>
-                            </w:r>
-                          </w:p>
-                          <w:p>
-                            <w:pPr>
-                              <w:pStyle w:val="ListParagraph"/>
-                              <w:numPr>
-                                <w:ilvl w:val="0"/>
-                                <w:numId w:val="9"/>
-                              </w:numPr>
-                              <w:rPr>
-                                <w:color w:val="000000" w:themeColor="text1"/>
-                                <w:sz w:val="28"/>
-                                <w:szCs w:val="28"/>
-                              </w:rPr>
-                            </w:pPr>
-                            <w:r>
-                              <w:rPr>
-                                <w:color w:val="000000" w:themeColor="text1"/>
-                                <w:sz w:val="28"/>
-                                <w:szCs w:val="28"/>
-                              </w:rPr>
-                              <w:t>Financial Manage</w:t>
-                            </w:r>
-                            <w:bookmarkStart w:id="0" w:name="_GoBack"/>
-                            <w:bookmarkEnd w:id="0"/>
-                            <w:r>
-                              <w:rPr>
-                                <w:color w:val="000000" w:themeColor="text1"/>
-                                <w:sz w:val="28"/>
-                                <w:szCs w:val="28"/>
-                              </w:rPr>
-                              <w:t>ment</w:t>
-                            </w:r>
-                          </w:p>
-                          <w:p>
-                            <w:pPr>
-                              <w:pStyle w:val="ListParagraph"/>
-                              <w:numPr>
-                                <w:ilvl w:val="0"/>
-                                <w:numId w:val="9"/>
-                              </w:numPr>
-                              <w:rPr>
-                                <w:color w:val="000000" w:themeColor="text1"/>
-                                <w:sz w:val="28"/>
-                                <w:szCs w:val="28"/>
-                              </w:rPr>
-                            </w:pPr>
-                            <w:r>
-                              <w:rPr>
-                                <w:color w:val="000000" w:themeColor="text1"/>
-                                <w:sz w:val="28"/>
-                                <w:szCs w:val="28"/>
-                              </w:rPr>
-                              <w:t>Customer Service</w:t>
-                            </w:r>
-                          </w:p>
-                          <w:p>
-                            <w:pPr>
-                              <w:pStyle w:val="ListParagraph"/>
-                              <w:numPr>
-                                <w:ilvl w:val="0"/>
-                                <w:numId w:val="9"/>
-                              </w:numPr>
-                              <w:rPr>
-                                <w:color w:val="000000" w:themeColor="text1"/>
-                                <w:sz w:val="28"/>
-                                <w:szCs w:val="28"/>
-                              </w:rPr>
-                            </w:pPr>
-                            <w:r>
-                              <w:rPr>
-                                <w:color w:val="000000" w:themeColor="text1"/>
-                                <w:sz w:val="28"/>
-                                <w:szCs w:val="28"/>
-                              </w:rPr>
-                              <w:t>Equipment Investments</w:t>
-                            </w:r>
-                          </w:p>
-                          <w:p>
-                            <w:pPr>
-                              <w:rPr>
-                                <w:color w:val="000000" w:themeColor="text1"/>
-                                <w:sz w:val="28"/>
-                                <w:szCs w:val="28"/>
-                              </w:rPr>
-                            </w:pPr>
-                          </w:p>
-                          <w:p>
-                            <w:pPr>
-                              <w:rPr>
-                                <w:color w:val="000000" w:themeColor="text1"/>
-                                <w:sz w:val="28"/>
-                                <w:szCs w:val="28"/>
-                              </w:rPr>
-                            </w:pPr>
-                          </w:p>
-                          <w:p>
-                            <w:pPr>
-                              <w:rPr>
-                                <w:color w:val="000000" w:themeColor="text1"/>
-                                <w:sz w:val="28"/>
-                                <w:szCs w:val="28"/>
-                              </w:rPr>
-                            </w:pPr>
-                          </w:p>
-                        </w:txbxContent>
-                      </wps:txbx>
-                      <wps:bodyPr rot="0" spcFirstLastPara="0" vertOverflow="overflow" horzOverflow="overflow" vert="horz" wrap="square" lIns="91440" tIns="45720" rIns="91440" bIns="45720" numCol="1" spcCol="0" rtlCol="0" fromWordArt="0" anchor="ctr" anchorCtr="0" forceAA="0" compatLnSpc="1">
-                        <a:prstTxWarp prst="textNoShape">
-                          <a:avLst/>
-                        </a:prstTxWarp>
-                        <a:noAutofit/>
-                      </wps:bodyPr>
-                    </wps:wsp>
-                  </a:graphicData>
-                </a:graphic>
-                <wp14:sizeRelH relativeFrom="margin">
-                  <wp14:pctWidth>0</wp14:pctWidth>
-                </wp14:sizeRelH>
-                <wp14:sizeRelV relativeFrom="margin">
-                  <wp14:pctHeight>0</wp14:pctHeight>
-                </wp14:sizeRelV>
-              </wp:anchor>
-            </w:drawing>
-          </mc:Choice>
-          <mc:Fallback>
-            <w:pict>
-              <v:rect w14:anchorId="15460E85" id="Rectangle 13" o:spid="_x0000_s1034" style="position:absolute;margin-left:275.8pt;margin-top:399pt;width:327pt;height:148.5pt;z-index:251694080;visibility:visible;mso-wrap-style:square;mso-width-percent:0;mso-height-percent:0;mso-wrap-distance-left:9pt;mso-wrap-distance-top:0;mso-wrap-distance-right:9pt;mso-wrap-distance-bottom:0;mso-position-horizontal:right;mso-position-horizontal-relative:margin;mso-position-vertical:absolute;mso-position-vertical-relative:text;mso-width-percent:0;mso-height-percent:0;mso-width-relative:margin;mso-height-relative:margin;v-text-anchor:middle" o:gfxdata="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" filled="f" stroked="f" strokeweight="1pt">
-                <v:textbox>
-                  <w:txbxContent>
-                    <w:p>
-                      <w:pPr>
-                        <w:rPr>
-                          <w:color w:val="000000" w:themeColor="text1"/>
-                          <w:sz w:val="28"/>
-                          <w:szCs w:val="28"/>
-                        </w:rPr>
-                      </w:pPr>
-                      <w:r>
-                        <w:rPr>
-                          <w:color w:val="000000" w:themeColor="text1"/>
-                          <w:sz w:val="28"/>
-                          <w:szCs w:val="28"/>
-                        </w:rPr>
-                        <w:t>Worked in a car service company for f</w:t>
-                      </w:r>
-                      <w:r>
-                        <w:rPr>
-                          <w:color w:val="000000" w:themeColor="text1"/>
-                          <w:sz w:val="28"/>
-                          <w:szCs w:val="28"/>
-                        </w:rPr>
-                        <w:t xml:space="preserve">ive years, where I took part in: </w:t>
-                      </w:r>
-                    </w:p>
-                    <w:p>
-                      <w:pPr>
-                        <w:pStyle w:val="ListParagraph"/>
-                        <w:numPr>
-                          <w:ilvl w:val="0"/>
-                          <w:numId w:val="9"/>
-                        </w:numPr>
-                        <w:rPr>
-                          <w:color w:val="000000" w:themeColor="text1"/>
-                          <w:sz w:val="28"/>
-                          <w:szCs w:val="28"/>
-                        </w:rPr>
-                      </w:pPr>
-                      <w:r>
-                        <w:rPr>
-                          <w:color w:val="000000" w:themeColor="text1"/>
-                          <w:sz w:val="28"/>
-                          <w:szCs w:val="28"/>
-                        </w:rPr>
-                        <w:t>Marketing</w:t>
-                      </w:r>
-                    </w:p>
-                    <w:p>
-                      <w:pPr>
-                        <w:pStyle w:val="ListParagraph"/>
-                        <w:numPr>
-                          <w:ilvl w:val="0"/>
-                          <w:numId w:val="9"/>
-                        </w:numPr>
-                        <w:rPr>
-                          <w:color w:val="000000" w:themeColor="text1"/>
-                          <w:sz w:val="28"/>
-                          <w:szCs w:val="28"/>
-                        </w:rPr>
-                      </w:pPr>
-                      <w:r>
-                        <w:rPr>
-                          <w:color w:val="000000" w:themeColor="text1"/>
-                          <w:sz w:val="28"/>
-                          <w:szCs w:val="28"/>
-                        </w:rPr>
-                        <w:t>Financial Manage</w:t>
-                      </w:r>
-                      <w:bookmarkStart w:id="1" w:name="_GoBack"/>
-                      <w:bookmarkEnd w:id="1"/>
-                      <w:r>
-                        <w:rPr>
-                          <w:color w:val="000000" w:themeColor="text1"/>
-                          <w:sz w:val="28"/>
-                          <w:szCs w:val="28"/>
-                        </w:rPr>
-                        <w:t>ment</w:t>
-                      </w:r>
-                    </w:p>
-                    <w:p>
-                      <w:pPr>
-                        <w:pStyle w:val="ListParagraph"/>
-                        <w:numPr>
-                          <w:ilvl w:val="0"/>
-                          <w:numId w:val="9"/>
-                        </w:numPr>
-                        <w:rPr>
-                          <w:color w:val="000000" w:themeColor="text1"/>
-                          <w:sz w:val="28"/>
-                          <w:szCs w:val="28"/>
-                        </w:rPr>
-                      </w:pPr>
-                      <w:r>
-                        <w:rPr>
-                          <w:color w:val="000000" w:themeColor="text1"/>
-                          <w:sz w:val="28"/>
-                          <w:szCs w:val="28"/>
-                        </w:rPr>
-                        <w:t>Customer Service</w:t>
-                      </w:r>
-                    </w:p>
-                    <w:p>
-                      <w:pPr>
-                        <w:pStyle w:val="ListParagraph"/>
-                        <w:numPr>
-                          <w:ilvl w:val="0"/>
-                          <w:numId w:val="9"/>
-                        </w:numPr>
-                        <w:rPr>
-                          <w:color w:val="000000" w:themeColor="text1"/>
-                          <w:sz w:val="28"/>
-                          <w:szCs w:val="28"/>
-                        </w:rPr>
-                      </w:pPr>
-                      <w:r>
-                        <w:rPr>
-                          <w:color w:val="000000" w:themeColor="text1"/>
-                          <w:sz w:val="28"/>
-                          <w:szCs w:val="28"/>
-                        </w:rPr>
-                        <w:t>Equipment Investments</w:t>
-                      </w:r>
-                    </w:p>
-                    <w:p>
-                      <w:pPr>
-                        <w:rPr>
-                          <w:color w:val="000000" w:themeColor="text1"/>
-                          <w:sz w:val="28"/>
-                          <w:szCs w:val="28"/>
-                        </w:rPr>
-                      </w:pPr>
-                    </w:p>
-                    <w:p>
-                      <w:pPr>
-                        <w:rPr>
-                          <w:color w:val="000000" w:themeColor="text1"/>
-                          <w:sz w:val="28"/>
-                          <w:szCs w:val="28"/>
-                        </w:rPr>
-                      </w:pPr>
-                    </w:p>
-                    <w:p>
-                      <w:pPr>
-                        <w:rPr>
-                          <w:color w:val="000000" w:themeColor="text1"/>
-                          <w:sz w:val="28"/>
-                          <w:szCs w:val="28"/>
-                        </w:rPr>
-                      </w:pPr>
-                    </w:p>
-                  </w:txbxContent>
-                </v:textbox>
-                <w10:wrap anchorx="margin"/>
-              </v:rect>
-            </w:pict>
-          </mc:Fallback>
-        </mc:AlternateContent>
-      </w:r>
-      <w:r>
-        <w:rPr>
-          <w:noProof/>
-        </w:rPr>
-        <mc:AlternateContent>
-          <mc:Choice Requires="wps">
-            <w:drawing>
-              <wp:anchor distT="0" distB="0" distL="114300" distR="114300" simplePos="0" relativeHeight="251679744" behindDoc="0" locked="0" layoutInCell="1" allowOverlap="1" wp14:anchorId="0128A740" wp14:editId="0FA4FA13">
-                <wp:simplePos x="0" y="0"/>
-                <wp:positionH relativeFrom="margin">
-                  <wp:posOffset>2619375</wp:posOffset>
-                </wp:positionH>
-                <wp:positionV relativeFrom="paragraph">
-                  <wp:posOffset>4438650</wp:posOffset>
-                </wp:positionV>
-                <wp:extent cx="1924050" cy="447675"/>
-                <wp:effectExtent l="0" t="0" r="19050" b="28575"/>
-                <wp:wrapNone/>
-                <wp:docPr id="26" name="Rectangle 26"/>
-                <wp:cNvGraphicFramePr/>
-                <a:graphic xmlns:a="http://schemas.openxmlformats.org/drawingml/2006/main">
-                  <a:graphicData uri="http://schemas.microsoft.com/office/word/2010/wordprocessingShape">
-                    <wps:wsp>
-                      <wps:cNvSpPr/>
-                      <wps:spPr>
-                        <a:xfrm>
-                          <a:off x="0" y="0"/>
-                          <a:ext cx="1924050" cy="447675"/>
-                        </a:xfrm>
-                        <a:prstGeom prst="rect">
-                          <a:avLst/>
-                        </a:prstGeom>
-                        <a:noFill/>
-                        <a:ln>
-                          <a:solidFill>
-                            <a:schemeClr val="bg1"/>
-                          </a:solidFill>
-                        </a:ln>
-                      </wps:spPr>
-                      <wps:style>
-                        <a:lnRef idx="2">
-                          <a:schemeClr val="accent1">
-                            <a:shade val="50000"/>
-                          </a:schemeClr>
-                        </a:lnRef>
-                        <a:fillRef idx="1">
-                          <a:schemeClr val="accent1"/>
-                        </a:fillRef>
-                        <a:effectRef idx="0">
-                          <a:schemeClr val="accent1"/>
-                        </a:effectRef>
-                        <a:fontRef idx="minor">
-                          <a:schemeClr val="lt1"/>
-                        </a:fontRef>
-                      </wps:style>
-                      <wps:txbx>
-                        <w:txbxContent>
-                          <w:p>
-                            <w:pPr>
-                              <w:shd w:val="clear" w:color="auto" w:fill="FFFFFF" w:themeFill="background1"/>
-                              <w:jc w:val="center"/>
-                              <w:rPr>
-                                <w:b/>
-                                <w:i/>
-                                <w:sz w:val="52"/>
-                                <w:szCs w:val="52"/>
-                              </w:rPr>
-                            </w:pPr>
-                            <w:r>
-                              <w:rPr>
-                                <w:b/>
-                                <w:i/>
-                                <w:sz w:val="52"/>
-                                <w:szCs w:val="52"/>
-                              </w:rPr>
-                              <w:t>EXPERIENCE</w:t>
-                            </w:r>
-                          </w:p>
-                        </w:txbxContent>
-                      </wps:txbx>
-                      <wps:bodyPr rot="0" spcFirstLastPara="0" vertOverflow="overflow" horzOverflow="overflow" vert="horz" wrap="square" lIns="91440" tIns="45720" rIns="91440" bIns="45720" numCol="1" spcCol="0" rtlCol="0" fromWordArt="0" anchor="ctr" anchorCtr="0" forceAA="0" compatLnSpc="1">
-                        <a:prstTxWarp prst="textNoShape">
-                          <a:avLst/>
-                        </a:prstTxWarp>
-                        <a:noAutofit/>
-                      </wps:bodyPr>
-                    </wps:wsp>
-                  </a:graphicData>
-                </a:graphic>
-                <wp14:sizeRelH relativeFrom="margin">
-                  <wp14:pctWidth>0</wp14:pctWidth>
-                </wp14:sizeRelH>
-                <wp14:sizeRelV relativeFrom="margin">
-                  <wp14:pctHeight>0</wp14:pctHeight>
-                </wp14:sizeRelV>
-              </wp:anchor>
-            </w:drawing>
-          </mc:Choice>
-          <mc:Fallback>
-            <w:pict>
-              <v:rect w14:anchorId="0128A740" id="Rectangle 26" o:spid="_x0000_s1035" style="position:absolute;margin-left:206.25pt;margin-top:349.5pt;width:151.5pt;height:35.25pt;z-index:251679744;visibility:visible;mso-wrap-style:square;mso-width-percent:0;mso-height-percent:0;mso-wrap-distance-left:9pt;mso-wrap-distance-top:0;mso-wrap-distance-right:9pt;mso-wrap-distance-bottom:0;mso-position-horizontal:absolute;mso-position-horizontal-relative:margin;mso-position-vertical:absolute;mso-position-vertical-relative:text;mso-width-percent:0;mso-height-percent:0;mso-width-relative:margin;mso-height-relative:margin;v-text-anchor:middle" o:gfxdata="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" filled="f" strokecolor="white [3212]" strokeweight="1pt">
-                <v:textbox>
-                  <w:txbxContent>
-                    <w:p>
-                      <w:pPr>
-                        <w:shd w:val="clear" w:color="auto" w:fill="FFFFFF" w:themeFill="background1"/>
-                        <w:jc w:val="center"/>
-                        <w:rPr>
-                          <w:b/>
-                          <w:i/>
-                          <w:sz w:val="52"/>
-                          <w:szCs w:val="52"/>
-                        </w:rPr>
-                      </w:pPr>
-                      <w:r>
-                        <w:rPr>
-                          <w:b/>
-                          <w:i/>
-                          <w:sz w:val="52"/>
-                          <w:szCs w:val="52"/>
-                        </w:rPr>
-                        <w:t>EXPERIENCE</w:t>
-                      </w:r>
-                    </w:p>
-                  </w:txbxContent>
-                </v:textbox>
-                <w10:wrap anchorx="margin"/>
-              </v:rect>
-            </w:pict>
-          </mc:Fallback>
-        </mc:AlternateContent>
-      </w:r>
-      <w:r>
-        <w:rPr>
-          <w:noProof/>
-          <w:sz w:val="52"/>
-          <w:szCs w:val="52"/>
-        </w:rPr>
-        <mc:AlternateContent>
-          <mc:Choice Requires="wps">
-            <w:drawing>
-              <wp:anchor distT="0" distB="0" distL="114300" distR="114300" simplePos="0" relativeHeight="251692032" behindDoc="0" locked="0" layoutInCell="1" allowOverlap="1" wp14:anchorId="605BF4D8" wp14:editId="42CCEF1D">
-                <wp:simplePos x="0" y="0"/>
-                <wp:positionH relativeFrom="column">
-                  <wp:posOffset>2704465</wp:posOffset>
-                </wp:positionH>
-                <wp:positionV relativeFrom="paragraph">
-                  <wp:posOffset>4905375</wp:posOffset>
-                </wp:positionV>
-                <wp:extent cx="4029075" cy="0"/>
-                <wp:effectExtent l="0" t="0" r="28575" b="19050"/>
-                <wp:wrapNone/>
-                <wp:docPr id="9" name="Straight Connector 9"/>
-                <wp:cNvGraphicFramePr/>
-                <a:graphic xmlns:a="http://schemas.openxmlformats.org/drawingml/2006/main">
-                  <a:graphicData uri="http://schemas.microsoft.com/office/word/2010/wordprocessingShape">
-                    <wps:wsp>
-                      <wps:cNvCnPr/>
-                      <wps:spPr>
-                        <a:xfrm>
-                          <a:off x="0" y="0"/>
-                          <a:ext cx="4029075" cy="0"/>
-                        </a:xfrm>
-                        <a:prstGeom prst="line">
-                          <a:avLst/>
-                        </a:prstGeom>
-                        <a:ln/>
-                      </wps:spPr>
-                      <wps:style>
-                        <a:lnRef idx="3">
-                          <a:schemeClr val="dk1"/>
-                        </a:lnRef>
-                        <a:fillRef idx="0">
-                          <a:schemeClr val="dk1"/>
-                        </a:fillRef>
-                        <a:effectRef idx="2">
-                          <a:schemeClr val="dk1"/>
-                        </a:effectRef>
-                        <a:fontRef idx="minor">
-                          <a:schemeClr val="tx1"/>
-                        </a:fontRef>
-                      </wps:style>
-                      <wps:bodyPr/>
-                    </wps:wsp>
-                  </a:graphicData>
-                </a:graphic>
-              </wp:anchor>
-            </w:drawing>
-          </mc:Choice>
-          <mc:Fallback>
-            <w:pict>
-              <v:line w14:anchorId="160227D3" id="Straight Connector 9" o:spid="_x0000_s1026" style="position:absolute;z-index:251692032;visibility:visible;mso-wrap-style:square;mso-wrap-distance-left:9pt;mso-wrap-distance-top:0;mso-wrap-distance-right:9pt;mso-wrap-distance-bottom:0;mso-position-horizontal:absolute;mso-position-horizontal-relative:text;mso-position-vertical:absolute;mso-position-vertical-relative:text" from="212.95pt,386.25pt" to="530.2pt,386.25pt" o:gfxdata="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" strokecolor="black [3200]" strokeweight="1.5pt">
-                <v:stroke joinstyle="miter"/>
-              </v:line>
-            </w:pict>
-          </mc:Fallback>
-        </mc:AlternateContent>
-      </w:r>
-      <w:r>
-        <w:rPr>
-          <w:noProof/>
-        </w:rPr>
-        <mc:AlternateContent>
-          <mc:Choice Requires="wps">
-            <w:drawing>
-              <wp:anchor distT="0" distB="0" distL="114300" distR="114300" simplePos="0" relativeHeight="251685888" behindDoc="0" locked="0" layoutInCell="1" allowOverlap="1" wp14:anchorId="436749E5" wp14:editId="6C8AB7D2">
-                <wp:simplePos x="0" y="0"/>
-                <wp:positionH relativeFrom="margin">
-                  <wp:posOffset>2647950</wp:posOffset>
-                </wp:positionH>
-                <wp:positionV relativeFrom="paragraph">
-                  <wp:posOffset>6858000</wp:posOffset>
-                </wp:positionV>
-                <wp:extent cx="1895475" cy="447675"/>
-                <wp:effectExtent l="0" t="0" r="28575" b="28575"/>
-                <wp:wrapNone/>
-                <wp:docPr id="29" name="Rectangle 29"/>
-                <wp:cNvGraphicFramePr/>
-                <a:graphic xmlns:a="http://schemas.openxmlformats.org/drawingml/2006/main">
-                  <a:graphicData uri="http://schemas.microsoft.com/office/word/2010/wordprocessingShape">
-                    <wps:wsp>
-                      <wps:cNvSpPr/>
-                      <wps:spPr>
-                        <a:xfrm>
-                          <a:off x="0" y="0"/>
-                          <a:ext cx="1895475" cy="447675"/>
-                        </a:xfrm>
-                        <a:prstGeom prst="rect">
-                          <a:avLst/>
-                        </a:prstGeom>
-                        <a:noFill/>
-                        <a:ln>
-                          <a:solidFill>
-                            <a:schemeClr val="bg1"/>
-                          </a:solidFill>
-                        </a:ln>
-                      </wps:spPr>
-                      <wps:style>
-                        <a:lnRef idx="2">
-                          <a:schemeClr val="accent1">
-                            <a:shade val="50000"/>
-                          </a:schemeClr>
-                        </a:lnRef>
-                        <a:fillRef idx="1">
-                          <a:schemeClr val="accent1"/>
-                        </a:fillRef>
-                        <a:effectRef idx="0">
-                          <a:schemeClr val="accent1"/>
-                        </a:effectRef>
-                        <a:fontRef idx="minor">
-                          <a:schemeClr val="lt1"/>
-                        </a:fontRef>
-                      </wps:style>
-                      <wps:txbx>
-                        <w:txbxContent>
-                          <w:p>
-                            <w:pPr>
-                              <w:shd w:val="clear" w:color="auto" w:fill="FFFFFF" w:themeFill="background1"/>
-                              <w:jc w:val="center"/>
-                              <w:rPr>
-                                <w:b/>
-                                <w:i/>
-                                <w:sz w:val="52"/>
-                                <w:szCs w:val="52"/>
-                              </w:rPr>
-                            </w:pPr>
-                            <w:r>
-                              <w:rPr>
-                                <w:b/>
-                                <w:i/>
-                                <w:sz w:val="52"/>
-                                <w:szCs w:val="52"/>
-                              </w:rPr>
-                              <w:t>EDUCATION</w:t>
-                            </w:r>
-                          </w:p>
-                        </w:txbxContent>
-                      </wps:txbx>
-                      <wps:bodyPr rot="0" spcFirstLastPara="0" vertOverflow="overflow" horzOverflow="overflow" vert="horz" wrap="square" lIns="91440" tIns="45720" rIns="91440" bIns="45720" numCol="1" spcCol="0" rtlCol="0" fromWordArt="0" anchor="ctr" anchorCtr="0" forceAA="0" compatLnSpc="1">
-                        <a:prstTxWarp prst="textNoShape">
-                          <a:avLst/>
-                        </a:prstTxWarp>
-                        <a:noAutofit/>
-                      </wps:bodyPr>
-                    </wps:wsp>
-                  </a:graphicData>
-                </a:graphic>
-                <wp14:sizeRelH relativeFrom="margin">
-                  <wp14:pctWidth>0</wp14:pctWidth>
-                </wp14:sizeRelH>
-                <wp14:sizeRelV relativeFrom="margin">
-                  <wp14:pctHeight>0</wp14:pctHeight>
-                </wp14:sizeRelV>
-              </wp:anchor>
-            </w:drawing>
-          </mc:Choice>
-          <mc:Fallback>
-            <w:pict>
-              <v:rect w14:anchorId="436749E5" id="Rectangle 29" o:spid="_x0000_s1036" style="position:absolute;margin-left:208.5pt;margin-top:540pt;width:149.25pt;height:35.25pt;z-index:251685888;visibility:visible;mso-wrap-style:square;mso-width-percent:0;mso-height-percent:0;mso-wrap-distance-left:9pt;mso-wrap-distance-top:0;mso-wrap-distance-right:9pt;mso-wrap-distance-bottom:0;mso-position-horizontal:absolute;mso-position-horizontal-relative:margin;mso-position-vertical:absolute;mso-position-vertical-relative:text;mso-width-percent:0;mso-height-percent:0;mso-width-relative:margin;mso-height-relative:margin;v-text-anchor:middle" o:gfxdata="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" filled="f" strokecolor="white [3212]" strokeweight="1pt">
-                <v:textbox>
-                  <w:txbxContent>
-                    <w:p>
-                      <w:pPr>
-                        <w:shd w:val="clear" w:color="auto" w:fill="FFFFFF" w:themeFill="background1"/>
-                        <w:jc w:val="center"/>
-                        <w:rPr>
-                          <w:b/>
-                          <w:i/>
-                          <w:sz w:val="52"/>
-                          <w:szCs w:val="52"/>
-                        </w:rPr>
-                      </w:pPr>
-                      <w:r>
-                        <w:rPr>
-                          <w:b/>
-                          <w:i/>
-                          <w:sz w:val="52"/>
-                          <w:szCs w:val="52"/>
-                        </w:rPr>
-                        <w:t>EDUCATION</w:t>
-                      </w:r>
-                    </w:p>
-                  </w:txbxContent>
-                </v:textbox>
-                <w10:wrap anchorx="margin"/>
-              </v:rect>
-            </w:pict>
-          </mc:Fallback>
-        </mc:AlternateContent>
-      </w:r>
-      <w:r>
-        <w:rPr>
-          <w:noProof/>
-          <w:sz w:val="52"/>
-          <w:szCs w:val="52"/>
-        </w:rPr>
-        <mc:AlternateContent>
-          <mc:Choice Requires="wps">
-            <w:drawing>
-              <wp:anchor distT="0" distB="0" distL="114300" distR="114300" simplePos="0" relativeHeight="251683840" behindDoc="0" locked="0" layoutInCell="1" allowOverlap="1" wp14:anchorId="387FC055" wp14:editId="18025286">
-                <wp:simplePos x="0" y="0"/>
-                <wp:positionH relativeFrom="column">
-                  <wp:posOffset>2704465</wp:posOffset>
-                </wp:positionH>
-                <wp:positionV relativeFrom="paragraph">
-                  <wp:posOffset>7419975</wp:posOffset>
-                </wp:positionV>
-                <wp:extent cx="4029075" cy="0"/>
-                <wp:effectExtent l="0" t="0" r="28575" b="19050"/>
-                <wp:wrapNone/>
-                <wp:docPr id="28" name="Straight Connector 28"/>
-                <wp:cNvGraphicFramePr/>
-                <a:graphic xmlns:a="http://schemas.openxmlformats.org/drawingml/2006/main">
-                  <a:graphicData uri="http://schemas.microsoft.com/office/word/2010/wordprocessingShape">
-                    <wps:wsp>
-                      <wps:cNvCnPr/>
-                      <wps:spPr>
-                        <a:xfrm>
-                          <a:off x="0" y="0"/>
-                          <a:ext cx="4029075" cy="0"/>
-                        </a:xfrm>
-                        <a:prstGeom prst="line">
-                          <a:avLst/>
-                        </a:prstGeom>
-                        <a:ln/>
-                      </wps:spPr>
-                      <wps:style>
-                        <a:lnRef idx="3">
-                          <a:schemeClr val="dk1"/>
-                        </a:lnRef>
-                        <a:fillRef idx="0">
-                          <a:schemeClr val="dk1"/>
-                        </a:fillRef>
-                        <a:effectRef idx="2">
-                          <a:schemeClr val="dk1"/>
-                        </a:effectRef>
-                        <a:fontRef idx="minor">
-                          <a:schemeClr val="tx1"/>
-                        </a:fontRef>
-                      </wps:style>
-                      <wps:bodyPr/>
-                    </wps:wsp>
-                  </a:graphicData>
-                </a:graphic>
-              </wp:anchor>
-            </w:drawing>
-          </mc:Choice>
-          <mc:Fallback>
-            <w:pict>
-              <v:line w14:anchorId="1BD31AEE" id="Straight Connector 28" o:spid="_x0000_s1026" style="position:absolute;z-index:251683840;visibility:visible;mso-wrap-style:square;mso-wrap-distance-left:9pt;mso-wrap-distance-top:0;mso-wrap-distance-right:9pt;mso-wrap-distance-bottom:0;mso-position-horizontal:absolute;mso-position-horizontal-relative:text;mso-position-vertical:absolute;mso-position-vertical-relative:text" from="212.95pt,584.25pt" to="530.2pt,584.25pt" o:gfxdata="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" strokecolor="black [3200]" strokeweight="1.5pt">
-                <v:stroke joinstyle="miter"/>
-              </v:line>
             </w:pict>
           </mc:Fallback>
         </mc:AlternateContent>
@@ -5557,7 +5781,7 @@
 </file>
 
 <file path=customXml/itemProps1.xml><?xml version="1.0" encoding="utf-8"?>
-<ds:datastoreItem xmlns:ds="http://schemas.openxmlformats.org/officeDocument/2006/customXml" ds:itemID="{0F73FEA2-59A0-45BF-9871-EB7AF1A88470}">
+<ds:datastoreItem xmlns:ds="http://schemas.openxmlformats.org/officeDocument/2006/customXml" ds:itemID="{A277E052-40BE-4A09-90E3-5C3D14A8AB6E}">
   <ds:schemaRefs>
     <ds:schemaRef ds:uri="http://schemas.openxmlformats.org/officeDocument/2006/bibliography"/>
   </ds:schemaRefs>
